--- a/Docs(Main)/Base Paper+Seminar.docx
+++ b/Docs(Main)/Base Paper+Seminar.docx
@@ -4,592 +4,1196 @@
   <w:body>
     <w:p>
       <w:pPr>
+        <w:spacing w:before="100" w:beforeAutospacing="1" w:after="100" w:afterAutospacing="1" w:line="240" w:lineRule="auto"/>
         <w:jc w:val="center"/>
-        <w:rPr>
-          <w:rFonts w:ascii="Aptos Display" w:hAnsi="Aptos Display"/>
+        <w:outlineLvl w:val="2"/>
+        <w:rPr>
+          <w:rFonts w:ascii="Aptos Display" w:eastAsia="Times New Roman" w:hAnsi="Aptos Display" w:cs="Times New Roman"/>
           <w:b/>
           <w:bCs/>
+          <w:kern w:val="0"/>
           <w:sz w:val="28"/>
           <w:szCs w:val="28"/>
-        </w:rPr>
-      </w:pPr>
-      <w:r>
-        <w:rPr>
-          <w:rFonts w:ascii="Aptos Display" w:hAnsi="Aptos Display"/>
+          <w:lang w:eastAsia="en-IN"/>
+          <w14:ligatures w14:val="none"/>
+        </w:rPr>
+      </w:pPr>
+      <w:r>
+        <w:rPr>
+          <w:rFonts w:ascii="Aptos Display" w:eastAsia="Times New Roman" w:hAnsi="Aptos Display" w:cs="Times New Roman"/>
           <w:b/>
           <w:bCs/>
+          <w:kern w:val="0"/>
           <w:sz w:val="28"/>
           <w:szCs w:val="28"/>
-        </w:rPr>
-        <w:t>Seasonal Demand Forecasting Using Predictive Analytics in DCEE</w:t>
+          <w:lang w:eastAsia="en-IN"/>
+          <w14:ligatures w14:val="none"/>
+        </w:rPr>
+        <w:t>Sales Performance Analytics and Strategic Inventory Planning for Small Businesses</w:t>
       </w:r>
     </w:p>
     <w:p>
       <w:pPr>
-        <w:jc w:val="both"/>
-      </w:pPr>
-      <w:r>
-        <w:rPr>
+        <w:spacing w:before="100" w:beforeAutospacing="1" w:after="100" w:afterAutospacing="1" w:line="240" w:lineRule="auto"/>
+        <w:outlineLvl w:val="3"/>
+        <w:rPr>
+          <w:rFonts w:ascii="Aptos Display" w:eastAsia="Times New Roman" w:hAnsi="Aptos Display" w:cs="Times New Roman"/>
           <w:b/>
           <w:bCs/>
+          <w:kern w:val="0"/>
+          <w:lang w:eastAsia="en-IN"/>
+          <w14:ligatures w14:val="none"/>
+        </w:rPr>
+      </w:pPr>
+      <w:r>
+        <w:rPr>
+          <w:rFonts w:ascii="Aptos Display" w:eastAsia="Times New Roman" w:hAnsi="Aptos Display" w:cs="Times New Roman"/>
+          <w:b/>
+          <w:bCs/>
+          <w:kern w:val="0"/>
+          <w:lang w:eastAsia="en-IN"/>
+          <w14:ligatures w14:val="none"/>
         </w:rPr>
         <w:t>Abstract</w:t>
-      </w:r>
-      <w:r>
-        <w:br/>
-      </w:r>
-      <w:r>
-        <w:t xml:space="preserve">Predictive analytics is also an essential tool in inventory management through which business organizations can plan stock levels based on fluctuating demand. The current paper is a critical examination of literature in seasonal demand forecasting, prediction models involving machine learning, and data-informed decisions in inventory management. In examining various studies, this review points out the ways in which predictive models, in specific the </w:t>
-      </w:r>
-      <w:proofErr w:type="spellStart"/>
-      <w:r>
-        <w:t>RoBERTa</w:t>
-      </w:r>
-      <w:proofErr w:type="spellEnd"/>
-      <w:r>
-        <w:t xml:space="preserve">-based model, improve stock forecasting. The results shed light on the shortcomings and developments in demand forecasting, </w:t>
-      </w:r>
-      <w:proofErr w:type="gramStart"/>
-      <w:r>
-        <w:t>opening up</w:t>
-      </w:r>
-      <w:proofErr w:type="gramEnd"/>
-      <w:r>
-        <w:t xml:space="preserve"> new avenues for development of dynamic inventory management solutions within the DCEE platform.</w:t>
       </w:r>
     </w:p>
     <w:p>
       <w:pPr>
+        <w:spacing w:before="100" w:beforeAutospacing="1" w:after="100" w:afterAutospacing="1" w:line="240" w:lineRule="auto"/>
         <w:jc w:val="both"/>
-      </w:pPr>
-      <w:r>
-        <w:rPr>
+        <w:outlineLvl w:val="3"/>
+        <w:rPr>
+          <w:rFonts w:ascii="Aptos Display" w:eastAsia="Times New Roman" w:hAnsi="Aptos Display" w:cs="Times New Roman"/>
+          <w:kern w:val="0"/>
+          <w:lang w:eastAsia="en-IN"/>
+          <w14:ligatures w14:val="none"/>
+        </w:rPr>
+      </w:pPr>
+      <w:r>
+        <w:rPr>
+          <w:rFonts w:ascii="Aptos Display" w:eastAsia="Times New Roman" w:hAnsi="Aptos Display" w:cs="Times New Roman"/>
+          <w:kern w:val="0"/>
+          <w:lang w:eastAsia="en-IN"/>
+          <w14:ligatures w14:val="none"/>
+        </w:rPr>
+        <w:t>Sales performance analytics is a major aspect of assisting store owners in monitoring product demand, examining sales patterns, and optimizing stock management. Using data-driven information, companies are able to determine peak sales seasons, comprehend product performance, and make strategies for revenue maximization. This paper examines some of the key methods of sales data analysis, time-based performance monitoring, and demographic-based sales approaches. The conclusions provide insights into how small businesses may improve profitability and decision-making through effective inventory planning and sales analytics.</w:t>
+      </w:r>
+    </w:p>
+    <w:p>
+      <w:pPr>
+        <w:spacing w:before="100" w:beforeAutospacing="1" w:after="100" w:afterAutospacing="1" w:line="240" w:lineRule="auto"/>
+        <w:outlineLvl w:val="3"/>
+        <w:rPr>
+          <w:rFonts w:ascii="Aptos Display" w:eastAsia="Times New Roman" w:hAnsi="Aptos Display" w:cs="Times New Roman"/>
           <w:b/>
           <w:bCs/>
+          <w:kern w:val="0"/>
+          <w:lang w:eastAsia="en-IN"/>
+          <w14:ligatures w14:val="none"/>
+        </w:rPr>
+      </w:pPr>
+      <w:r>
+        <w:rPr>
+          <w:rFonts w:ascii="Aptos Display" w:eastAsia="Times New Roman" w:hAnsi="Aptos Display" w:cs="Times New Roman"/>
+          <w:b/>
+          <w:bCs/>
+          <w:kern w:val="0"/>
+          <w:lang w:eastAsia="en-IN"/>
+          <w14:ligatures w14:val="none"/>
         </w:rPr>
         <w:t>Introduction</w:t>
-      </w:r>
-      <w:r>
-        <w:br/>
-        <w:t>Inventory management has traditionally relied on static forecasting models that often fail to capture real-time market trends and seasonal variations. However, with advancements in predictive analytics, businesses can dynamically adjust stock levels based on historical data, market patterns, and external influences. This paper explores how recent research contributes to the development of intelligent inventory management systems, emphasizing the role of predictive analytics in improving efficiency and reducing waste.</w:t>
       </w:r>
     </w:p>
     <w:p>
       <w:pPr>
-        <w:rPr>
+        <w:spacing w:before="100" w:beforeAutospacing="1" w:after="100" w:afterAutospacing="1" w:line="240" w:lineRule="auto"/>
+        <w:jc w:val="both"/>
+        <w:outlineLvl w:val="2"/>
+        <w:rPr>
+          <w:rFonts w:ascii="Aptos Display" w:eastAsia="Times New Roman" w:hAnsi="Aptos Display" w:cs="Times New Roman"/>
+          <w:kern w:val="0"/>
+          <w:lang w:eastAsia="en-IN"/>
+          <w14:ligatures w14:val="none"/>
+        </w:rPr>
+      </w:pPr>
+      <w:r>
+        <w:rPr>
+          <w:rFonts w:ascii="Aptos Display" w:eastAsia="Times New Roman" w:hAnsi="Aptos Display" w:cs="Times New Roman"/>
+          <w:kern w:val="0"/>
+          <w:lang w:eastAsia="en-IN"/>
+          <w14:ligatures w14:val="none"/>
+        </w:rPr>
+        <w:t>Local and small businesses struggle to see sales patterns and have the right inventory levels. Conventional inventory management is more intuitive than data-driven, so it's inefficient. Sales performance analytics assists proprietors of stores in determining product demand, monitoring patterns of selling over time, and matching inventory with customer demand. Several techniques of analysis are discussed here that allow a business to make data-driven decisions for sustainable growth.</w:t>
+      </w:r>
+    </w:p>
+    <w:p>
+      <w:pPr>
+        <w:spacing w:before="100" w:beforeAutospacing="1" w:after="100" w:afterAutospacing="1" w:line="240" w:lineRule="auto"/>
+        <w:outlineLvl w:val="2"/>
+        <w:rPr>
+          <w:rFonts w:ascii="Aptos Display" w:eastAsia="Times New Roman" w:hAnsi="Aptos Display" w:cs="Times New Roman"/>
           <w:b/>
           <w:bCs/>
-        </w:rPr>
-      </w:pPr>
-      <w:r>
-        <w:rPr>
+          <w:kern w:val="0"/>
+          <w:sz w:val="24"/>
+          <w:szCs w:val="24"/>
+          <w:lang w:eastAsia="en-IN"/>
+          <w14:ligatures w14:val="none"/>
+        </w:rPr>
+      </w:pPr>
+      <w:r>
+        <w:rPr>
+          <w:rFonts w:ascii="Aptos Display" w:eastAsia="Times New Roman" w:hAnsi="Aptos Display" w:cs="Times New Roman"/>
           <w:b/>
           <w:bCs/>
-        </w:rPr>
-        <w:t>1. The Role of Predictive Analytics in Inventory Management</w:t>
+          <w:kern w:val="0"/>
+          <w:sz w:val="24"/>
+          <w:szCs w:val="24"/>
+          <w:lang w:eastAsia="en-IN"/>
+          <w14:ligatures w14:val="none"/>
+        </w:rPr>
+        <w:t xml:space="preserve">1. </w:t>
+      </w:r>
+      <w:r>
+        <w:rPr>
+          <w:rFonts w:ascii="Aptos Display" w:eastAsia="Times New Roman" w:hAnsi="Aptos Display" w:cs="Times New Roman"/>
+          <w:b/>
+          <w:bCs/>
+          <w:kern w:val="0"/>
+          <w:lang w:eastAsia="en-IN"/>
+          <w14:ligatures w14:val="none"/>
+        </w:rPr>
+        <w:t>Sales Performance Analysis</w:t>
       </w:r>
     </w:p>
     <w:p>
       <w:pPr>
         <w:numPr>
           <w:ilvl w:val="0"/>
-          <w:numId w:val="1"/>
+          <w:numId w:val="7"/>
         </w:numPr>
-        <w:jc w:val="both"/>
-      </w:pPr>
-      <w:r>
-        <w:rPr>
+        <w:spacing w:before="100" w:beforeAutospacing="1" w:after="100" w:afterAutospacing="1" w:line="240" w:lineRule="auto"/>
+        <w:rPr>
+          <w:rFonts w:ascii="Aptos Display" w:eastAsia="Times New Roman" w:hAnsi="Aptos Display" w:cs="Times New Roman"/>
+          <w:kern w:val="0"/>
+          <w:lang w:eastAsia="en-IN"/>
+          <w14:ligatures w14:val="none"/>
+        </w:rPr>
+      </w:pPr>
+      <w:r>
+        <w:rPr>
+          <w:rFonts w:ascii="Aptos Display" w:eastAsia="Times New Roman" w:hAnsi="Aptos Display" w:cs="Times New Roman"/>
           <w:b/>
           <w:bCs/>
-        </w:rPr>
-        <w:t>Machine Learning for Demand Forecasting:</w:t>
-      </w:r>
-      <w:r>
-        <w:t xml:space="preserve"> Various predictive models, including time-series analysis and deep learning techniques, are used to improve stock prediction accuracy. Research indicates that hybrid models yield superior results by combining historical trends with real-time market factors.</w:t>
+          <w:kern w:val="0"/>
+          <w:lang w:eastAsia="en-IN"/>
+          <w14:ligatures w14:val="none"/>
+        </w:rPr>
+        <w:t>Product Performance Tracking:</w:t>
+      </w:r>
+      <w:r>
+        <w:rPr>
+          <w:rFonts w:ascii="Aptos Display" w:eastAsia="Times New Roman" w:hAnsi="Aptos Display" w:cs="Times New Roman"/>
+          <w:kern w:val="0"/>
+          <w:lang w:eastAsia="en-IN"/>
+          <w14:ligatures w14:val="none"/>
+        </w:rPr>
+        <w:t xml:space="preserve"> </w:t>
+      </w:r>
+      <w:proofErr w:type="spellStart"/>
+      <w:r>
+        <w:rPr>
+          <w:rFonts w:ascii="Aptos Display" w:eastAsia="Times New Roman" w:hAnsi="Aptos Display" w:cs="Times New Roman"/>
+          <w:kern w:val="0"/>
+          <w:lang w:eastAsia="en-IN"/>
+          <w14:ligatures w14:val="none"/>
+        </w:rPr>
+        <w:t>Analyzing</w:t>
+      </w:r>
+      <w:proofErr w:type="spellEnd"/>
+      <w:r>
+        <w:rPr>
+          <w:rFonts w:ascii="Aptos Display" w:eastAsia="Times New Roman" w:hAnsi="Aptos Display" w:cs="Times New Roman"/>
+          <w:kern w:val="0"/>
+          <w:lang w:eastAsia="en-IN"/>
+          <w14:ligatures w14:val="none"/>
+        </w:rPr>
+        <w:t xml:space="preserve"> which products sell the most and which underperform.</w:t>
       </w:r>
     </w:p>
     <w:p>
       <w:pPr>
         <w:numPr>
           <w:ilvl w:val="0"/>
-          <w:numId w:val="1"/>
+          <w:numId w:val="7"/>
         </w:numPr>
-        <w:jc w:val="both"/>
-      </w:pPr>
-      <w:r>
-        <w:rPr>
+        <w:spacing w:before="100" w:beforeAutospacing="1" w:after="100" w:afterAutospacing="1" w:line="240" w:lineRule="auto"/>
+        <w:rPr>
+          <w:rFonts w:ascii="Aptos Display" w:eastAsia="Times New Roman" w:hAnsi="Aptos Display" w:cs="Times New Roman"/>
+          <w:kern w:val="0"/>
+          <w:lang w:eastAsia="en-IN"/>
+          <w14:ligatures w14:val="none"/>
+        </w:rPr>
+      </w:pPr>
+      <w:r>
+        <w:rPr>
+          <w:rFonts w:ascii="Aptos Display" w:eastAsia="Times New Roman" w:hAnsi="Aptos Display" w:cs="Times New Roman"/>
           <w:b/>
           <w:bCs/>
-        </w:rPr>
-        <w:t>Impact of Seasonal Trends:</w:t>
-      </w:r>
-      <w:r>
-        <w:t xml:space="preserve"> Understanding seasonal fluctuations in demand is crucial for optimizing stock levels. Studies show that demand forecasting models incorporating external variables such as weather conditions and economic indicators enhance prediction accuracy.</w:t>
+          <w:kern w:val="0"/>
+          <w:lang w:eastAsia="en-IN"/>
+          <w14:ligatures w14:val="none"/>
+        </w:rPr>
+        <w:t>Seasonal and Time-Based Analysis:</w:t>
+      </w:r>
+      <w:r>
+        <w:rPr>
+          <w:rFonts w:ascii="Aptos Display" w:eastAsia="Times New Roman" w:hAnsi="Aptos Display" w:cs="Times New Roman"/>
+          <w:kern w:val="0"/>
+          <w:lang w:eastAsia="en-IN"/>
+          <w14:ligatures w14:val="none"/>
+        </w:rPr>
+        <w:t xml:space="preserve"> Identifying high and low sales periods to optimize stock levels.</w:t>
       </w:r>
     </w:p>
     <w:p>
       <w:pPr>
         <w:numPr>
           <w:ilvl w:val="0"/>
-          <w:numId w:val="1"/>
+          <w:numId w:val="7"/>
         </w:numPr>
-        <w:jc w:val="both"/>
-      </w:pPr>
-      <w:r>
-        <w:rPr>
+        <w:spacing w:before="100" w:beforeAutospacing="1" w:after="100" w:afterAutospacing="1" w:line="240" w:lineRule="auto"/>
+        <w:rPr>
+          <w:rFonts w:ascii="Aptos Display" w:eastAsia="Times New Roman" w:hAnsi="Aptos Display" w:cs="Times New Roman"/>
+          <w:kern w:val="0"/>
+          <w:lang w:eastAsia="en-IN"/>
+          <w14:ligatures w14:val="none"/>
+        </w:rPr>
+      </w:pPr>
+      <w:r>
+        <w:rPr>
+          <w:rFonts w:ascii="Aptos Display" w:eastAsia="Times New Roman" w:hAnsi="Aptos Display" w:cs="Times New Roman"/>
           <w:b/>
           <w:bCs/>
-        </w:rPr>
-        <w:t>Reducing Stockouts and Overstock:</w:t>
-      </w:r>
-      <w:r>
-        <w:t xml:space="preserve"> Predictive analytics minimizes risks associated with inventory mismanagement by enabling precise demand estimation, reducing surplus stock, and preventing shortages.</w:t>
+          <w:kern w:val="0"/>
+          <w:lang w:eastAsia="en-IN"/>
+          <w14:ligatures w14:val="none"/>
+        </w:rPr>
+        <w:t>Customer Purchase Patterns:</w:t>
+      </w:r>
+      <w:r>
+        <w:rPr>
+          <w:rFonts w:ascii="Aptos Display" w:eastAsia="Times New Roman" w:hAnsi="Aptos Display" w:cs="Times New Roman"/>
+          <w:kern w:val="0"/>
+          <w:lang w:eastAsia="en-IN"/>
+          <w14:ligatures w14:val="none"/>
+        </w:rPr>
+        <w:t xml:space="preserve"> Understanding buying </w:t>
+      </w:r>
+      <w:proofErr w:type="spellStart"/>
+      <w:r>
+        <w:rPr>
+          <w:rFonts w:ascii="Aptos Display" w:eastAsia="Times New Roman" w:hAnsi="Aptos Display" w:cs="Times New Roman"/>
+          <w:kern w:val="0"/>
+          <w:lang w:eastAsia="en-IN"/>
+          <w14:ligatures w14:val="none"/>
+        </w:rPr>
+        <w:t>behavior</w:t>
+      </w:r>
+      <w:proofErr w:type="spellEnd"/>
+      <w:r>
+        <w:rPr>
+          <w:rFonts w:ascii="Aptos Display" w:eastAsia="Times New Roman" w:hAnsi="Aptos Display" w:cs="Times New Roman"/>
+          <w:kern w:val="0"/>
+          <w:lang w:eastAsia="en-IN"/>
+          <w14:ligatures w14:val="none"/>
+        </w:rPr>
+        <w:t xml:space="preserve"> to improve marketing strategies.</w:t>
       </w:r>
     </w:p>
     <w:p>
       <w:pPr>
-        <w:rPr>
+        <w:spacing w:before="100" w:beforeAutospacing="1" w:after="100" w:afterAutospacing="1" w:line="240" w:lineRule="auto"/>
+        <w:outlineLvl w:val="2"/>
+        <w:rPr>
+          <w:rFonts w:ascii="Aptos Display" w:eastAsia="Times New Roman" w:hAnsi="Aptos Display" w:cs="Times New Roman"/>
           <w:b/>
           <w:bCs/>
-        </w:rPr>
-      </w:pPr>
-      <w:r>
-        <w:rPr>
+          <w:kern w:val="0"/>
+          <w:lang w:eastAsia="en-IN"/>
+          <w14:ligatures w14:val="none"/>
+        </w:rPr>
+      </w:pPr>
+      <w:r>
+        <w:rPr>
+          <w:rFonts w:ascii="Aptos Display" w:eastAsia="Times New Roman" w:hAnsi="Aptos Display" w:cs="Times New Roman"/>
           <w:b/>
           <w:bCs/>
-        </w:rPr>
-        <w:t>2. Machine Learning Models for Stock Prediction</w:t>
+          <w:kern w:val="0"/>
+          <w:lang w:eastAsia="en-IN"/>
+          <w14:ligatures w14:val="none"/>
+        </w:rPr>
+        <w:t>2. Strategic Inventory Management</w:t>
       </w:r>
     </w:p>
     <w:p>
       <w:pPr>
-        <w:pStyle w:val="ListParagraph"/>
         <w:numPr>
           <w:ilvl w:val="0"/>
-          <w:numId w:val="6"/>
+          <w:numId w:val="8"/>
         </w:numPr>
-        <w:jc w:val="both"/>
-      </w:pPr>
-      <w:r>
-        <w:rPr>
+        <w:spacing w:before="100" w:beforeAutospacing="1" w:after="100" w:afterAutospacing="1" w:line="240" w:lineRule="auto"/>
+        <w:rPr>
+          <w:rFonts w:ascii="Aptos Display" w:eastAsia="Times New Roman" w:hAnsi="Aptos Display" w:cs="Times New Roman"/>
+          <w:kern w:val="0"/>
+          <w:lang w:eastAsia="en-IN"/>
+          <w14:ligatures w14:val="none"/>
+        </w:rPr>
+      </w:pPr>
+      <w:r>
+        <w:rPr>
+          <w:rFonts w:ascii="Aptos Display" w:eastAsia="Times New Roman" w:hAnsi="Aptos Display" w:cs="Times New Roman"/>
           <w:b/>
           <w:bCs/>
-        </w:rPr>
-        <w:t>Demand Forecasting using Time-Series Analysis:</w:t>
-      </w:r>
-      <w:r>
-        <w:t xml:space="preserve"> Classical techniques such as ARIMA and exponential smoothing are commonly employed, but they do not work well in dynamic markets.</w:t>
+          <w:kern w:val="0"/>
+          <w:lang w:eastAsia="en-IN"/>
+          <w14:ligatures w14:val="none"/>
+        </w:rPr>
+        <w:t>Demand Forecasting:</w:t>
+      </w:r>
+      <w:r>
+        <w:rPr>
+          <w:rFonts w:ascii="Aptos Display" w:eastAsia="Times New Roman" w:hAnsi="Aptos Display" w:cs="Times New Roman"/>
+          <w:kern w:val="0"/>
+          <w:lang w:eastAsia="en-IN"/>
+          <w14:ligatures w14:val="none"/>
+        </w:rPr>
+        <w:t xml:space="preserve"> Predicting future sales trends using historical data.</w:t>
       </w:r>
     </w:p>
     <w:p>
       <w:pPr>
-        <w:pStyle w:val="ListParagraph"/>
         <w:numPr>
           <w:ilvl w:val="0"/>
-          <w:numId w:val="6"/>
+          <w:numId w:val="8"/>
         </w:numPr>
-        <w:jc w:val="both"/>
-      </w:pPr>
-      <w:proofErr w:type="spellStart"/>
-      <w:r>
-        <w:rPr>
+        <w:spacing w:before="100" w:beforeAutospacing="1" w:after="100" w:afterAutospacing="1" w:line="240" w:lineRule="auto"/>
+        <w:rPr>
+          <w:rFonts w:ascii="Aptos Display" w:eastAsia="Times New Roman" w:hAnsi="Aptos Display" w:cs="Times New Roman"/>
+          <w:kern w:val="0"/>
+          <w:lang w:eastAsia="en-IN"/>
+          <w14:ligatures w14:val="none"/>
+        </w:rPr>
+      </w:pPr>
+      <w:r>
+        <w:rPr>
+          <w:rFonts w:ascii="Aptos Display" w:eastAsia="Times New Roman" w:hAnsi="Aptos Display" w:cs="Times New Roman"/>
           <w:b/>
           <w:bCs/>
-        </w:rPr>
-        <w:t>RoBERTa</w:t>
-      </w:r>
-      <w:proofErr w:type="spellEnd"/>
-      <w:r>
-        <w:rPr>
+          <w:kern w:val="0"/>
+          <w:lang w:eastAsia="en-IN"/>
+          <w14:ligatures w14:val="none"/>
+        </w:rPr>
+        <w:t>Stock Optimization:</w:t>
+      </w:r>
+      <w:r>
+        <w:rPr>
+          <w:rFonts w:ascii="Aptos Display" w:eastAsia="Times New Roman" w:hAnsi="Aptos Display" w:cs="Times New Roman"/>
+          <w:kern w:val="0"/>
+          <w:lang w:eastAsia="en-IN"/>
+          <w14:ligatures w14:val="none"/>
+        </w:rPr>
+        <w:t xml:space="preserve"> Balancing supply and demand to reduce overstocking and shortages.</w:t>
+      </w:r>
+    </w:p>
+    <w:p>
+      <w:pPr>
+        <w:numPr>
+          <w:ilvl w:val="0"/>
+          <w:numId w:val="8"/>
+        </w:numPr>
+        <w:spacing w:before="100" w:beforeAutospacing="1" w:after="100" w:afterAutospacing="1" w:line="240" w:lineRule="auto"/>
+        <w:rPr>
+          <w:rFonts w:ascii="Aptos Display" w:eastAsia="Times New Roman" w:hAnsi="Aptos Display" w:cs="Times New Roman"/>
+          <w:kern w:val="0"/>
+          <w:lang w:eastAsia="en-IN"/>
+          <w14:ligatures w14:val="none"/>
+        </w:rPr>
+      </w:pPr>
+      <w:r>
+        <w:rPr>
+          <w:rFonts w:ascii="Aptos Display" w:eastAsia="Times New Roman" w:hAnsi="Aptos Display" w:cs="Times New Roman"/>
           <w:b/>
           <w:bCs/>
-        </w:rPr>
-        <w:t>-Based Forecasting Model</w:t>
-      </w:r>
-      <w:r>
-        <w:t xml:space="preserve">: Utilizing NLP methods, the </w:t>
-      </w:r>
-      <w:proofErr w:type="spellStart"/>
-      <w:r>
-        <w:t>RoBERTa</w:t>
-      </w:r>
-      <w:proofErr w:type="spellEnd"/>
-      <w:r>
-        <w:t xml:space="preserve"> model identifies applicable patterns from historical sales data, customer patterns, and external variables to forecast demand with increased precision.</w:t>
+          <w:kern w:val="0"/>
+          <w:lang w:eastAsia="en-IN"/>
+          <w14:ligatures w14:val="none"/>
+        </w:rPr>
+        <w:t>Automated Inventory Solutions:</w:t>
+      </w:r>
+      <w:r>
+        <w:rPr>
+          <w:rFonts w:ascii="Aptos Display" w:eastAsia="Times New Roman" w:hAnsi="Aptos Display" w:cs="Times New Roman"/>
+          <w:kern w:val="0"/>
+          <w:lang w:eastAsia="en-IN"/>
+          <w14:ligatures w14:val="none"/>
+        </w:rPr>
+        <w:t xml:space="preserve"> Implementing digital tools for real-time stock monitoring.</w:t>
       </w:r>
     </w:p>
     <w:p>
       <w:pPr>
-        <w:pStyle w:val="ListParagraph"/>
+        <w:spacing w:before="100" w:beforeAutospacing="1" w:after="100" w:afterAutospacing="1" w:line="240" w:lineRule="auto"/>
+        <w:outlineLvl w:val="2"/>
+        <w:rPr>
+          <w:rFonts w:ascii="Aptos Display" w:eastAsia="Times New Roman" w:hAnsi="Aptos Display" w:cs="Times New Roman"/>
+          <w:b/>
+          <w:bCs/>
+          <w:kern w:val="0"/>
+          <w:lang w:eastAsia="en-IN"/>
+          <w14:ligatures w14:val="none"/>
+        </w:rPr>
+      </w:pPr>
+      <w:r>
+        <w:rPr>
+          <w:rFonts w:ascii="Aptos Display" w:eastAsia="Times New Roman" w:hAnsi="Aptos Display" w:cs="Times New Roman"/>
+          <w:b/>
+          <w:bCs/>
+          <w:kern w:val="0"/>
+          <w:lang w:eastAsia="en-IN"/>
+          <w14:ligatures w14:val="none"/>
+        </w:rPr>
+        <w:t>3. High-Performance Strategy Planning</w:t>
+      </w:r>
+    </w:p>
+    <w:p>
+      <w:pPr>
         <w:numPr>
           <w:ilvl w:val="0"/>
-          <w:numId w:val="6"/>
+          <w:numId w:val="9"/>
         </w:numPr>
-        <w:jc w:val="both"/>
-      </w:pPr>
-      <w:r>
-        <w:rPr>
+        <w:spacing w:before="100" w:beforeAutospacing="1" w:after="100" w:afterAutospacing="1" w:line="240" w:lineRule="auto"/>
+        <w:rPr>
+          <w:rFonts w:ascii="Aptos Display" w:eastAsia="Times New Roman" w:hAnsi="Aptos Display" w:cs="Times New Roman"/>
+          <w:kern w:val="0"/>
+          <w:lang w:eastAsia="en-IN"/>
+          <w14:ligatures w14:val="none"/>
+        </w:rPr>
+      </w:pPr>
+      <w:r>
+        <w:rPr>
+          <w:rFonts w:ascii="Aptos Display" w:eastAsia="Times New Roman" w:hAnsi="Aptos Display" w:cs="Times New Roman"/>
           <w:b/>
           <w:bCs/>
-        </w:rPr>
-        <w:t>Incorporation with Real-Time Data:</w:t>
-      </w:r>
-      <w:r>
-        <w:t xml:space="preserve"> Sophisticated prediction systems employ real-time market data, customer </w:t>
+          <w:kern w:val="0"/>
+          <w:lang w:eastAsia="en-IN"/>
+          <w14:ligatures w14:val="none"/>
+        </w:rPr>
+        <w:t>Demographic Insights:</w:t>
+      </w:r>
+      <w:r>
+        <w:rPr>
+          <w:rFonts w:ascii="Aptos Display" w:eastAsia="Times New Roman" w:hAnsi="Aptos Display" w:cs="Times New Roman"/>
+          <w:kern w:val="0"/>
+          <w:lang w:eastAsia="en-IN"/>
+          <w14:ligatures w14:val="none"/>
+        </w:rPr>
+        <w:t xml:space="preserve"> </w:t>
       </w:r>
       <w:proofErr w:type="spellStart"/>
       <w:r>
-        <w:t>behaviors</w:t>
+        <w:rPr>
+          <w:rFonts w:ascii="Aptos Display" w:eastAsia="Times New Roman" w:hAnsi="Aptos Display" w:cs="Times New Roman"/>
+          <w:kern w:val="0"/>
+          <w:lang w:eastAsia="en-IN"/>
+          <w14:ligatures w14:val="none"/>
+        </w:rPr>
+        <w:t>Analyzing</w:t>
       </w:r>
       <w:proofErr w:type="spellEnd"/>
       <w:r>
-        <w:t>, and socio-economic factors to dynamically sharpen demand forecasts.</w:t>
+        <w:rPr>
+          <w:rFonts w:ascii="Aptos Display" w:eastAsia="Times New Roman" w:hAnsi="Aptos Display" w:cs="Times New Roman"/>
+          <w:kern w:val="0"/>
+          <w:lang w:eastAsia="en-IN"/>
+          <w14:ligatures w14:val="none"/>
+        </w:rPr>
+        <w:t xml:space="preserve"> customer data to tailor product availability.</w:t>
       </w:r>
     </w:p>
     <w:p>
       <w:pPr>
-        <w:rPr>
+        <w:numPr>
+          <w:ilvl w:val="0"/>
+          <w:numId w:val="9"/>
+        </w:numPr>
+        <w:spacing w:before="100" w:beforeAutospacing="1" w:after="100" w:afterAutospacing="1" w:line="240" w:lineRule="auto"/>
+        <w:rPr>
+          <w:rFonts w:ascii="Aptos Display" w:eastAsia="Times New Roman" w:hAnsi="Aptos Display" w:cs="Times New Roman"/>
+          <w:kern w:val="0"/>
+          <w:lang w:eastAsia="en-IN"/>
+          <w14:ligatures w14:val="none"/>
+        </w:rPr>
+      </w:pPr>
+      <w:r>
+        <w:rPr>
+          <w:rFonts w:ascii="Aptos Display" w:eastAsia="Times New Roman" w:hAnsi="Aptos Display" w:cs="Times New Roman"/>
           <w:b/>
           <w:bCs/>
-        </w:rPr>
-      </w:pPr>
-      <w:r>
-        <w:rPr>
+          <w:kern w:val="0"/>
+          <w:lang w:eastAsia="en-IN"/>
+          <w14:ligatures w14:val="none"/>
+        </w:rPr>
+        <w:t>Promotional Strategies:</w:t>
+      </w:r>
+      <w:r>
+        <w:rPr>
+          <w:rFonts w:ascii="Aptos Display" w:eastAsia="Times New Roman" w:hAnsi="Aptos Display" w:cs="Times New Roman"/>
+          <w:kern w:val="0"/>
+          <w:lang w:eastAsia="en-IN"/>
+          <w14:ligatures w14:val="none"/>
+        </w:rPr>
+        <w:t xml:space="preserve"> Aligning discounts and marketing efforts with peak demand periods.</w:t>
+      </w:r>
+    </w:p>
+    <w:p>
+      <w:pPr>
+        <w:numPr>
+          <w:ilvl w:val="0"/>
+          <w:numId w:val="9"/>
+        </w:numPr>
+        <w:spacing w:before="100" w:beforeAutospacing="1" w:after="100" w:afterAutospacing="1" w:line="240" w:lineRule="auto"/>
+        <w:rPr>
+          <w:rFonts w:ascii="Aptos Display" w:eastAsia="Times New Roman" w:hAnsi="Aptos Display" w:cs="Times New Roman"/>
+          <w:kern w:val="0"/>
+          <w:lang w:eastAsia="en-IN"/>
+          <w14:ligatures w14:val="none"/>
+        </w:rPr>
+      </w:pPr>
+      <w:r>
+        <w:rPr>
+          <w:rFonts w:ascii="Aptos Display" w:eastAsia="Times New Roman" w:hAnsi="Aptos Display" w:cs="Times New Roman"/>
           <w:b/>
           <w:bCs/>
-        </w:rPr>
-        <w:t>3. User-Centric Inventory Optimization in DCEE</w:t>
+          <w:kern w:val="0"/>
+          <w:lang w:eastAsia="en-IN"/>
+          <w14:ligatures w14:val="none"/>
+        </w:rPr>
+        <w:t>Dynamic Pricing Models:</w:t>
+      </w:r>
+      <w:r>
+        <w:rPr>
+          <w:rFonts w:ascii="Aptos Display" w:eastAsia="Times New Roman" w:hAnsi="Aptos Display" w:cs="Times New Roman"/>
+          <w:kern w:val="0"/>
+          <w:lang w:eastAsia="en-IN"/>
+          <w14:ligatures w14:val="none"/>
+        </w:rPr>
+        <w:t xml:space="preserve"> Adjusting prices based on demand and competition analysis.</w:t>
       </w:r>
     </w:p>
     <w:p>
       <w:pPr>
+        <w:spacing w:before="100" w:beforeAutospacing="1" w:after="100" w:afterAutospacing="1" w:line="240" w:lineRule="auto"/>
+        <w:outlineLvl w:val="2"/>
+        <w:rPr>
+          <w:rFonts w:ascii="Aptos Display" w:eastAsia="Times New Roman" w:hAnsi="Aptos Display" w:cs="Times New Roman"/>
+          <w:b/>
+          <w:bCs/>
+          <w:kern w:val="0"/>
+          <w:lang w:eastAsia="en-IN"/>
+          <w14:ligatures w14:val="none"/>
+        </w:rPr>
+      </w:pPr>
+      <w:r>
+        <w:rPr>
+          <w:rFonts w:ascii="Aptos Display" w:eastAsia="Times New Roman" w:hAnsi="Aptos Display" w:cs="Times New Roman"/>
+          <w:b/>
+          <w:bCs/>
+          <w:kern w:val="0"/>
+          <w:lang w:eastAsia="en-IN"/>
+          <w14:ligatures w14:val="none"/>
+        </w:rPr>
+        <w:t>4. Challenges and Future Directions</w:t>
+      </w:r>
+    </w:p>
+    <w:p>
+      <w:pPr>
         <w:numPr>
           <w:ilvl w:val="0"/>
-          <w:numId w:val="3"/>
+          <w:numId w:val="10"/>
         </w:numPr>
-        <w:jc w:val="both"/>
-      </w:pPr>
-      <w:r>
-        <w:rPr>
+        <w:spacing w:before="100" w:beforeAutospacing="1" w:after="100" w:afterAutospacing="1" w:line="240" w:lineRule="auto"/>
+        <w:rPr>
+          <w:rFonts w:ascii="Aptos Display" w:eastAsia="Times New Roman" w:hAnsi="Aptos Display" w:cs="Times New Roman"/>
+          <w:kern w:val="0"/>
+          <w:lang w:eastAsia="en-IN"/>
+          <w14:ligatures w14:val="none"/>
+        </w:rPr>
+      </w:pPr>
+      <w:r>
+        <w:rPr>
+          <w:rFonts w:ascii="Aptos Display" w:eastAsia="Times New Roman" w:hAnsi="Aptos Display" w:cs="Times New Roman"/>
           <w:b/>
           <w:bCs/>
-        </w:rPr>
-        <w:t>Automated Stock Recommendations:</w:t>
-      </w:r>
-      <w:r>
-        <w:t xml:space="preserve"> DCEE’s predictive analytics engine provides recommendations for inventory restocking based on AI-driven insights, helping businesses align supply with demand.</w:t>
+          <w:kern w:val="0"/>
+          <w:lang w:eastAsia="en-IN"/>
+          <w14:ligatures w14:val="none"/>
+        </w:rPr>
+        <w:t>Data Accuracy:</w:t>
+      </w:r>
+      <w:r>
+        <w:rPr>
+          <w:rFonts w:ascii="Aptos Display" w:eastAsia="Times New Roman" w:hAnsi="Aptos Display" w:cs="Times New Roman"/>
+          <w:kern w:val="0"/>
+          <w:lang w:eastAsia="en-IN"/>
+          <w14:ligatures w14:val="none"/>
+        </w:rPr>
+        <w:t xml:space="preserve"> Ensuring reliable data collection and analysis.</w:t>
       </w:r>
     </w:p>
     <w:p>
       <w:pPr>
         <w:numPr>
           <w:ilvl w:val="0"/>
-          <w:numId w:val="3"/>
+          <w:numId w:val="10"/>
         </w:numPr>
-        <w:jc w:val="both"/>
-      </w:pPr>
-      <w:r>
-        <w:rPr>
+        <w:spacing w:before="100" w:beforeAutospacing="1" w:after="100" w:afterAutospacing="1" w:line="240" w:lineRule="auto"/>
+        <w:rPr>
+          <w:rFonts w:ascii="Aptos Display" w:eastAsia="Times New Roman" w:hAnsi="Aptos Display" w:cs="Times New Roman"/>
+          <w:kern w:val="0"/>
+          <w:lang w:eastAsia="en-IN"/>
+          <w14:ligatures w14:val="none"/>
+        </w:rPr>
+      </w:pPr>
+      <w:r>
+        <w:rPr>
+          <w:rFonts w:ascii="Aptos Display" w:eastAsia="Times New Roman" w:hAnsi="Aptos Display" w:cs="Times New Roman"/>
           <w:b/>
           <w:bCs/>
-        </w:rPr>
-        <w:lastRenderedPageBreak/>
-        <w:t>Real-Time Adjustments:</w:t>
-      </w:r>
-      <w:r>
-        <w:t xml:space="preserve"> The platform dynamically updates stock predictions as new data flows in, allowing businesses to react swiftly to changing market conditions.</w:t>
+          <w:kern w:val="0"/>
+          <w:lang w:eastAsia="en-IN"/>
+          <w14:ligatures w14:val="none"/>
+        </w:rPr>
+        <w:t>Integration with Digital Platforms:</w:t>
+      </w:r>
+      <w:r>
+        <w:rPr>
+          <w:rFonts w:ascii="Aptos Display" w:eastAsia="Times New Roman" w:hAnsi="Aptos Display" w:cs="Times New Roman"/>
+          <w:kern w:val="0"/>
+          <w:lang w:eastAsia="en-IN"/>
+          <w14:ligatures w14:val="none"/>
+        </w:rPr>
+        <w:t xml:space="preserve"> Enhancing automation and AI-driven analytics.</w:t>
       </w:r>
     </w:p>
     <w:p>
       <w:pPr>
         <w:numPr>
           <w:ilvl w:val="0"/>
-          <w:numId w:val="3"/>
+          <w:numId w:val="10"/>
         </w:numPr>
-        <w:jc w:val="both"/>
-      </w:pPr>
-      <w:r>
-        <w:rPr>
+        <w:spacing w:before="100" w:beforeAutospacing="1" w:after="100" w:afterAutospacing="1" w:line="240" w:lineRule="auto"/>
+        <w:rPr>
+          <w:rFonts w:ascii="Aptos Display" w:eastAsia="Times New Roman" w:hAnsi="Aptos Display" w:cs="Times New Roman"/>
+          <w:kern w:val="0"/>
+          <w:lang w:eastAsia="en-IN"/>
+          <w14:ligatures w14:val="none"/>
+        </w:rPr>
+      </w:pPr>
+      <w:r>
+        <w:rPr>
+          <w:rFonts w:ascii="Aptos Display" w:eastAsia="Times New Roman" w:hAnsi="Aptos Display" w:cs="Times New Roman"/>
           <w:b/>
           <w:bCs/>
-        </w:rPr>
-        <w:t>Enhanced Decision Support System:</w:t>
-      </w:r>
-      <w:r>
-        <w:t xml:space="preserve"> Data-driven insights assist business owners in making informed inventory decisions, optimizing costs, and improving customer satisfaction.</w:t>
+          <w:kern w:val="0"/>
+          <w:lang w:eastAsia="en-IN"/>
+          <w14:ligatures w14:val="none"/>
+        </w:rPr>
+        <w:t>Scalability for Small Businesses:</w:t>
+      </w:r>
+      <w:r>
+        <w:rPr>
+          <w:rFonts w:ascii="Aptos Display" w:eastAsia="Times New Roman" w:hAnsi="Aptos Display" w:cs="Times New Roman"/>
+          <w:kern w:val="0"/>
+          <w:lang w:eastAsia="en-IN"/>
+          <w14:ligatures w14:val="none"/>
+        </w:rPr>
+        <w:t xml:space="preserve"> Making analytics solutions affordable and accessible.</w:t>
       </w:r>
     </w:p>
     <w:p>
       <w:pPr>
-        <w:rPr>
+        <w:spacing w:before="100" w:beforeAutospacing="1" w:after="100" w:afterAutospacing="1" w:line="240" w:lineRule="auto"/>
+        <w:rPr>
+          <w:rFonts w:ascii="Aptos Display" w:eastAsia="Times New Roman" w:hAnsi="Aptos Display" w:cs="Times New Roman"/>
+          <w:kern w:val="0"/>
+          <w:lang w:eastAsia="en-IN"/>
+          <w14:ligatures w14:val="none"/>
+        </w:rPr>
+      </w:pPr>
+    </w:p>
+    <w:p>
+      <w:pPr>
+        <w:spacing w:before="100" w:beforeAutospacing="1" w:after="100" w:afterAutospacing="1" w:line="240" w:lineRule="auto"/>
+        <w:outlineLvl w:val="3"/>
+        <w:rPr>
+          <w:rFonts w:ascii="Aptos Display" w:eastAsia="Times New Roman" w:hAnsi="Aptos Display" w:cs="Times New Roman"/>
           <w:b/>
           <w:bCs/>
-        </w:rPr>
-      </w:pPr>
-      <w:r>
-        <w:rPr>
+          <w:kern w:val="0"/>
+          <w:lang w:eastAsia="en-IN"/>
+          <w14:ligatures w14:val="none"/>
+        </w:rPr>
+      </w:pPr>
+      <w:r>
+        <w:rPr>
+          <w:rFonts w:ascii="Aptos Display" w:eastAsia="Times New Roman" w:hAnsi="Aptos Display" w:cs="Times New Roman"/>
           <w:b/>
           <w:bCs/>
-        </w:rPr>
-        <w:t>4. Challenges and Future Directions</w:t>
+          <w:kern w:val="0"/>
+          <w:lang w:eastAsia="en-IN"/>
+          <w14:ligatures w14:val="none"/>
+        </w:rPr>
+        <w:lastRenderedPageBreak/>
+        <w:t>Conclusion</w:t>
       </w:r>
     </w:p>
     <w:p>
       <w:pPr>
+        <w:spacing w:before="100" w:beforeAutospacing="1" w:after="100" w:afterAutospacing="1" w:line="240" w:lineRule="auto"/>
+        <w:jc w:val="both"/>
+        <w:rPr>
+          <w:rFonts w:ascii="Aptos Display" w:eastAsia="Times New Roman" w:hAnsi="Aptos Display" w:cs="Times New Roman"/>
+          <w:kern w:val="0"/>
+          <w:lang w:eastAsia="en-IN"/>
+          <w14:ligatures w14:val="none"/>
+        </w:rPr>
+      </w:pPr>
+      <w:r>
+        <w:rPr>
+          <w:rFonts w:ascii="Aptos Display" w:eastAsia="Times New Roman" w:hAnsi="Aptos Display" w:cs="Times New Roman"/>
+          <w:kern w:val="0"/>
+          <w:lang w:eastAsia="en-IN"/>
+          <w14:ligatures w14:val="none"/>
+        </w:rPr>
+        <w:t>Effective sales performance analytics helps businesses make data-driven decisions, optimize inventory management, and develop high-performance strategies tailored to customer demand. By integrating sales trends with demographic insights, small businesses can improve profitability, enhance customer satisfaction, and stay competitive in the digital age.</w:t>
+      </w:r>
+    </w:p>
+    <w:p>
+      <w:pPr>
+        <w:spacing w:before="100" w:beforeAutospacing="1" w:after="100" w:afterAutospacing="1" w:line="240" w:lineRule="auto"/>
+        <w:outlineLvl w:val="3"/>
+        <w:rPr>
+          <w:rFonts w:ascii="Aptos Display" w:eastAsia="Times New Roman" w:hAnsi="Aptos Display" w:cs="Times New Roman"/>
+          <w:b/>
+          <w:bCs/>
+          <w:kern w:val="0"/>
+          <w:lang w:eastAsia="en-IN"/>
+          <w14:ligatures w14:val="none"/>
+        </w:rPr>
+      </w:pPr>
+      <w:r>
+        <w:rPr>
+          <w:rFonts w:ascii="Aptos Display" w:eastAsia="Times New Roman" w:hAnsi="Aptos Display" w:cs="Times New Roman"/>
+          <w:b/>
+          <w:bCs/>
+          <w:kern w:val="0"/>
+          <w:lang w:eastAsia="en-IN"/>
+          <w14:ligatures w14:val="none"/>
+        </w:rPr>
+        <w:t>References</w:t>
+      </w:r>
+    </w:p>
+    <w:p>
+      <w:pPr>
         <w:numPr>
           <w:ilvl w:val="0"/>
-          <w:numId w:val="4"/>
+          <w:numId w:val="11"/>
         </w:numPr>
-        <w:jc w:val="both"/>
-      </w:pPr>
-      <w:r>
-        <w:rPr>
-          <w:b/>
-          <w:bCs/>
-        </w:rPr>
-        <w:t>Data Quality and Availability:</w:t>
-      </w:r>
-      <w:r>
-        <w:t xml:space="preserve"> Inaccurate or incomplete data can impact model performance, necessitating advanced data-cleaning techniques.</w:t>
-      </w:r>
-    </w:p>
-    <w:p>
-      <w:pPr>
-        <w:numPr>
-          <w:ilvl w:val="0"/>
-          <w:numId w:val="4"/>
-        </w:numPr>
-        <w:jc w:val="both"/>
-      </w:pPr>
-      <w:r>
-        <w:rPr>
-          <w:b/>
-          <w:bCs/>
-        </w:rPr>
-        <w:t>Scalability of Predictive Models:</w:t>
-      </w:r>
-      <w:r>
-        <w:t xml:space="preserve"> As businesses expand, models must be adaptive and scalable to handle increasing data volumes efficiently.</w:t>
-      </w:r>
-    </w:p>
-    <w:p>
-      <w:pPr>
-        <w:numPr>
-          <w:ilvl w:val="0"/>
-          <w:numId w:val="4"/>
-        </w:numPr>
-        <w:jc w:val="both"/>
-      </w:pPr>
-      <w:r>
-        <w:rPr>
-          <w:b/>
-          <w:bCs/>
-        </w:rPr>
-        <w:t>Integration with IoT and Smart Supply Chains:</w:t>
-      </w:r>
-      <w:r>
-        <w:t xml:space="preserve"> Future enhancements may include IoT-driven analytics and blockchain-based inventory tracking for greater transparency and accuracy.</w:t>
-      </w:r>
-    </w:p>
-    <w:p>
-      <w:pPr>
-        <w:numPr>
-          <w:ilvl w:val="0"/>
-          <w:numId w:val="4"/>
-        </w:numPr>
-        <w:jc w:val="both"/>
-      </w:pPr>
-      <w:r>
-        <w:rPr>
-          <w:b/>
-          <w:bCs/>
-        </w:rPr>
-        <w:t>Ethical Considerations and Data Privacy:</w:t>
-      </w:r>
-      <w:r>
-        <w:t xml:space="preserve"> Ensuring secure handling of customer and transaction data remains a critical concern in AI-driven inventory management systems.</w:t>
-      </w:r>
-    </w:p>
-    <w:p>
-      <w:pPr>
-        <w:jc w:val="both"/>
-      </w:pPr>
-      <w:r>
-        <w:rPr>
-          <w:b/>
-          <w:bCs/>
-        </w:rPr>
-        <w:t>Conclusion</w:t>
-      </w:r>
-      <w:r>
+        <w:spacing w:before="100" w:beforeAutospacing="1" w:after="100" w:afterAutospacing="1" w:line="240" w:lineRule="auto"/>
+        <w:rPr>
+          <w:rFonts w:ascii="Aptos Display" w:eastAsia="Times New Roman" w:hAnsi="Aptos Display" w:cs="Times New Roman"/>
+          <w:kern w:val="0"/>
+          <w:lang w:eastAsia="en-IN"/>
+          <w14:ligatures w14:val="none"/>
+        </w:rPr>
+      </w:pPr>
+      <w:r>
+        <w:rPr>
+          <w:rFonts w:ascii="Aptos Display" w:eastAsia="Times New Roman" w:hAnsi="Aptos Display" w:cs="Times New Roman"/>
+          <w:kern w:val="0"/>
+          <w:lang w:eastAsia="en-IN"/>
+          <w14:ligatures w14:val="none"/>
+        </w:rPr>
+        <w:t xml:space="preserve">Sales Performance Management: A Strategic Initiative to the Growth of Micro and Small Businesses – </w:t>
+      </w:r>
+      <w:proofErr w:type="spellStart"/>
+      <w:r>
+        <w:rPr>
+          <w:rFonts w:ascii="Aptos Display" w:eastAsia="Times New Roman" w:hAnsi="Aptos Display" w:cs="Times New Roman"/>
+          <w:kern w:val="0"/>
+          <w:lang w:eastAsia="en-IN"/>
+          <w14:ligatures w14:val="none"/>
+        </w:rPr>
+        <w:t>Analyzing</w:t>
+      </w:r>
+      <w:proofErr w:type="spellEnd"/>
+      <w:r>
+        <w:rPr>
+          <w:rFonts w:ascii="Aptos Display" w:eastAsia="Times New Roman" w:hAnsi="Aptos Display" w:cs="Times New Roman"/>
+          <w:kern w:val="0"/>
+          <w:lang w:eastAsia="en-IN"/>
+          <w14:ligatures w14:val="none"/>
+        </w:rPr>
+        <w:t xml:space="preserve"> sales performance indicators to drive business success.</w:t>
+      </w:r>
+      <w:r>
+        <w:rPr>
+          <w:rFonts w:ascii="Aptos Display" w:eastAsia="Times New Roman" w:hAnsi="Aptos Display" w:cs="Times New Roman"/>
+          <w:kern w:val="0"/>
+          <w:lang w:eastAsia="en-IN"/>
+          <w14:ligatures w14:val="none"/>
+        </w:rPr>
         <w:br/>
-        <w:t xml:space="preserve">The reviewed studies collectively emphasize the importance of predictive analytics in modern inventory management. Advances in machine learning, particularly </w:t>
-      </w:r>
-      <w:proofErr w:type="spellStart"/>
-      <w:r>
-        <w:t>RoBERTa</w:t>
-      </w:r>
-      <w:proofErr w:type="spellEnd"/>
-      <w:r>
-        <w:t>-based demand forecasting, contribute to improving stock optimization and operational efficiency. Future research should focus on refining real-time analytics, enhancing user interfaces, and integrating IoT-based solutions to create a more intelligent inventory management system within DCEE.</w:t>
-      </w:r>
-    </w:p>
-    <w:p>
-      <w:r>
-        <w:rPr>
-          <w:b/>
-          <w:bCs/>
-        </w:rPr>
-        <w:t>References</w:t>
-      </w:r>
-    </w:p>
-    <w:p>
-      <w:pPr>
-        <w:numPr>
-          <w:ilvl w:val="0"/>
-          <w:numId w:val="5"/>
-        </w:numPr>
-      </w:pPr>
-      <w:r>
-        <w:rPr>
-          <w:b/>
-          <w:bCs/>
-        </w:rPr>
-        <w:t>A Review on Time-Series Forecasting for Inventory Optimization</w:t>
-      </w:r>
-      <w:r>
-        <w:t xml:space="preserve"> – Discusses various machine learning techniques applied to stock prediction. </w:t>
+        <w:t>(</w:t>
       </w:r>
       <w:hyperlink r:id="rId5" w:history="1">
         <w:r>
           <w:rPr>
-            <w:rStyle w:val="Hyperlink"/>
+            <w:rFonts w:ascii="Aptos Display" w:eastAsia="Times New Roman" w:hAnsi="Aptos Display" w:cs="Times New Roman"/>
+            <w:color w:val="0000FF"/>
+            <w:kern w:val="0"/>
+            <w:u w:val="single"/>
+            <w:lang w:eastAsia="en-IN"/>
+            <w14:ligatures w14:val="none"/>
           </w:rPr>
-          <w:t>https://arxiv.org/abs/2308.07129</w:t>
+          <w:t>ResearchGate</w:t>
         </w:r>
       </w:hyperlink>
+      <w:r>
+        <w:rPr>
+          <w:rFonts w:ascii="Aptos Display" w:eastAsia="Times New Roman" w:hAnsi="Aptos Display" w:cs="Times New Roman"/>
+          <w:kern w:val="0"/>
+          <w:lang w:eastAsia="en-IN"/>
+          <w14:ligatures w14:val="none"/>
+        </w:rPr>
+        <w:t>)</w:t>
+      </w:r>
     </w:p>
     <w:p>
       <w:pPr>
         <w:numPr>
           <w:ilvl w:val="0"/>
-          <w:numId w:val="5"/>
+          <w:numId w:val="11"/>
         </w:numPr>
-      </w:pPr>
-      <w:r>
-        <w:rPr>
-          <w:b/>
-          <w:bCs/>
-        </w:rPr>
-        <w:t>Enhancing Demand Forecasting with NLP and Transformer Models</w:t>
-      </w:r>
-      <w:r>
-        <w:t xml:space="preserve"> – Explores the application of </w:t>
-      </w:r>
-      <w:proofErr w:type="spellStart"/>
-      <w:r>
-        <w:t>RoBERTa</w:t>
-      </w:r>
-      <w:proofErr w:type="spellEnd"/>
-      <w:r>
-        <w:t xml:space="preserve"> for sales and demand prediction. </w:t>
+        <w:spacing w:before="100" w:beforeAutospacing="1" w:after="100" w:afterAutospacing="1" w:line="240" w:lineRule="auto"/>
+        <w:rPr>
+          <w:rFonts w:ascii="Aptos Display" w:eastAsia="Times New Roman" w:hAnsi="Aptos Display" w:cs="Times New Roman"/>
+          <w:kern w:val="0"/>
+          <w:lang w:eastAsia="en-IN"/>
+          <w14:ligatures w14:val="none"/>
+        </w:rPr>
+      </w:pPr>
+      <w:r>
+        <w:rPr>
+          <w:rFonts w:ascii="Aptos Display" w:eastAsia="Times New Roman" w:hAnsi="Aptos Display" w:cs="Times New Roman"/>
+          <w:kern w:val="0"/>
+          <w:lang w:eastAsia="en-IN"/>
+          <w14:ligatures w14:val="none"/>
+        </w:rPr>
+        <w:t>Issues of Forming Inventory Management System in Small Businesses – Exploring methods for optimizing inventory flow and reducing inefficiencies.</w:t>
+      </w:r>
+      <w:r>
+        <w:rPr>
+          <w:rFonts w:ascii="Aptos Display" w:eastAsia="Times New Roman" w:hAnsi="Aptos Display" w:cs="Times New Roman"/>
+          <w:kern w:val="0"/>
+          <w:lang w:eastAsia="en-IN"/>
+          <w14:ligatures w14:val="none"/>
+        </w:rPr>
+        <w:br/>
+        <w:t>(</w:t>
       </w:r>
       <w:hyperlink r:id="rId6" w:history="1">
         <w:r>
           <w:rPr>
-            <w:rStyle w:val="Hyperlink"/>
+            <w:rFonts w:ascii="Aptos Display" w:eastAsia="Times New Roman" w:hAnsi="Aptos Display" w:cs="Times New Roman"/>
+            <w:color w:val="0000FF"/>
+            <w:kern w:val="0"/>
+            <w:u w:val="single"/>
+            <w:lang w:eastAsia="en-IN"/>
+            <w14:ligatures w14:val="none"/>
           </w:rPr>
-          <w:t>https://arxiv.org/abs/2310.07287</w:t>
+          <w:t>ResearchGate</w:t>
         </w:r>
       </w:hyperlink>
+      <w:r>
+        <w:rPr>
+          <w:rFonts w:ascii="Aptos Display" w:eastAsia="Times New Roman" w:hAnsi="Aptos Display" w:cs="Times New Roman"/>
+          <w:kern w:val="0"/>
+          <w:lang w:eastAsia="en-IN"/>
+          <w14:ligatures w14:val="none"/>
+        </w:rPr>
+        <w:t>)</w:t>
+      </w:r>
     </w:p>
     <w:p>
       <w:pPr>
         <w:numPr>
           <w:ilvl w:val="0"/>
-          <w:numId w:val="5"/>
+          <w:numId w:val="11"/>
         </w:numPr>
-      </w:pPr>
-      <w:r>
-        <w:rPr>
-          <w:b/>
-          <w:bCs/>
-        </w:rPr>
-        <w:t>Real-Time Data-Driven Inventory Management</w:t>
-      </w:r>
-      <w:r>
-        <w:t xml:space="preserve"> – </w:t>
-      </w:r>
-      <w:proofErr w:type="spellStart"/>
-      <w:r>
-        <w:t>Analyzes</w:t>
-      </w:r>
-      <w:proofErr w:type="spellEnd"/>
-      <w:r>
-        <w:t xml:space="preserve"> the benefits of integrating real-time analytics for dynamic stock optimization. </w:t>
+        <w:spacing w:before="100" w:beforeAutospacing="1" w:after="100" w:afterAutospacing="1" w:line="240" w:lineRule="auto"/>
+        <w:rPr>
+          <w:rFonts w:ascii="Aptos Display" w:eastAsia="Times New Roman" w:hAnsi="Aptos Display" w:cs="Times New Roman"/>
+          <w:kern w:val="0"/>
+          <w:lang w:eastAsia="en-IN"/>
+          <w14:ligatures w14:val="none"/>
+        </w:rPr>
+      </w:pPr>
+      <w:r>
+        <w:rPr>
+          <w:rFonts w:ascii="Aptos Display" w:eastAsia="Times New Roman" w:hAnsi="Aptos Display" w:cs="Times New Roman"/>
+          <w:kern w:val="0"/>
+          <w:lang w:eastAsia="en-IN"/>
+          <w14:ligatures w14:val="none"/>
+        </w:rPr>
+        <w:t>Factors Affecting Sales Performance Among Retail Businesses – Investigating factors such as pricing, promotions, and competition.</w:t>
+      </w:r>
+      <w:r>
+        <w:rPr>
+          <w:rFonts w:ascii="Aptos Display" w:eastAsia="Times New Roman" w:hAnsi="Aptos Display" w:cs="Times New Roman"/>
+          <w:kern w:val="0"/>
+          <w:lang w:eastAsia="en-IN"/>
+          <w14:ligatures w14:val="none"/>
+        </w:rPr>
+        <w:br/>
+        <w:t>(</w:t>
       </w:r>
       <w:hyperlink r:id="rId7" w:history="1">
         <w:r>
           <w:rPr>
-            <w:rStyle w:val="Hyperlink"/>
+            <w:rFonts w:ascii="Aptos Display" w:eastAsia="Times New Roman" w:hAnsi="Aptos Display" w:cs="Times New Roman"/>
+            <w:color w:val="0000FF"/>
+            <w:kern w:val="0"/>
+            <w:u w:val="single"/>
+            <w:lang w:eastAsia="en-IN"/>
+            <w14:ligatures w14:val="none"/>
           </w:rPr>
-          <w:t>https://arxiv.org/abs/2311.10256</w:t>
+          <w:t>CORE</w:t>
         </w:r>
       </w:hyperlink>
+      <w:r>
+        <w:rPr>
+          <w:rFonts w:ascii="Aptos Display" w:eastAsia="Times New Roman" w:hAnsi="Aptos Display" w:cs="Times New Roman"/>
+          <w:kern w:val="0"/>
+          <w:lang w:eastAsia="en-IN"/>
+          <w14:ligatures w14:val="none"/>
+        </w:rPr>
+        <w:t>)</w:t>
+      </w:r>
     </w:p>
     <w:p>
       <w:pPr>
         <w:numPr>
           <w:ilvl w:val="0"/>
-          <w:numId w:val="5"/>
+          <w:numId w:val="11"/>
         </w:numPr>
-      </w:pPr>
-      <w:r>
-        <w:rPr>
+        <w:spacing w:before="100" w:beforeAutospacing="1" w:after="100" w:afterAutospacing="1" w:line="240" w:lineRule="auto"/>
+        <w:rPr>
+          <w:rFonts w:ascii="Aptos Display" w:eastAsia="Times New Roman" w:hAnsi="Aptos Display" w:cs="Times New Roman"/>
+          <w:kern w:val="0"/>
+          <w:lang w:eastAsia="en-IN"/>
+          <w14:ligatures w14:val="none"/>
+        </w:rPr>
+      </w:pPr>
+      <w:r>
+        <w:rPr>
+          <w:rFonts w:ascii="Aptos Display" w:eastAsia="Times New Roman" w:hAnsi="Aptos Display" w:cs="Times New Roman"/>
           <w:b/>
           <w:bCs/>
-        </w:rPr>
-        <w:t>AI-Powered Decision Support for Small Businesses</w:t>
-      </w:r>
-      <w:r>
-        <w:t xml:space="preserve"> – Discusses AI-based business intelligence systems for inventory planning. </w:t>
-      </w:r>
-      <w:hyperlink r:id="rId8" w:history="1">
+          <w:kern w:val="0"/>
+          <w:lang w:eastAsia="en-IN"/>
+          <w14:ligatures w14:val="none"/>
+        </w:rPr>
+        <w:t>"</w:t>
+      </w:r>
+      <w:r>
+        <w:rPr>
+          <w:rFonts w:ascii="Aptos Display" w:eastAsia="Times New Roman" w:hAnsi="Aptos Display" w:cs="Times New Roman"/>
+          <w:kern w:val="0"/>
+          <w:lang w:eastAsia="en-IN"/>
+          <w14:ligatures w14:val="none"/>
+        </w:rPr>
+        <w:t>Inventory Planning in Small Business"</w:t>
+      </w:r>
+      <w:r>
+        <w:rPr>
+          <w:rFonts w:ascii="Aptos Display" w:eastAsia="Times New Roman" w:hAnsi="Aptos Display" w:cs="Times New Roman"/>
+          <w:kern w:val="0"/>
+          <w:lang w:eastAsia="en-IN"/>
+          <w14:ligatures w14:val="none"/>
+        </w:rPr>
+        <w:br/>
+        <w:t>Author: Ina Freeman</w:t>
+      </w:r>
+      <w:r>
+        <w:rPr>
+          <w:rFonts w:ascii="Aptos Display" w:eastAsia="Times New Roman" w:hAnsi="Aptos Display" w:cs="Times New Roman"/>
+          <w:kern w:val="0"/>
+          <w:lang w:eastAsia="en-IN"/>
+          <w14:ligatures w14:val="none"/>
+        </w:rPr>
+        <w:br/>
+        <w:t>Summary: The article discusses an adaptable inventory maintenance system developed specifically for small businesses using Microsoft Excel, aiming to determine the value, volume, and contribution margins of the product mix.</w:t>
+      </w:r>
+      <w:r>
+        <w:rPr>
+          <w:rFonts w:ascii="Aptos Display" w:eastAsia="Times New Roman" w:hAnsi="Aptos Display" w:cs="Times New Roman"/>
+          <w:kern w:val="0"/>
+          <w:lang w:eastAsia="en-IN"/>
+          <w14:ligatures w14:val="none"/>
+        </w:rPr>
+        <w:t xml:space="preserve"> </w:t>
+      </w:r>
+      <w:r>
+        <w:rPr>
+          <w:rFonts w:ascii="Aptos Display" w:eastAsia="Times New Roman" w:hAnsi="Aptos Display" w:cs="Times New Roman"/>
+          <w:kern w:val="0"/>
+          <w:lang w:eastAsia="en-IN"/>
+          <w14:ligatures w14:val="none"/>
+        </w:rPr>
+        <w:t>(</w:t>
+      </w:r>
+      <w:hyperlink r:id="rId8" w:tgtFrame="_blank" w:history="1">
         <w:r>
           <w:rPr>
-            <w:rStyle w:val="Hyperlink"/>
+            <w:rFonts w:ascii="Aptos Display" w:eastAsia="Times New Roman" w:hAnsi="Aptos Display" w:cs="Times New Roman"/>
+            <w:color w:val="0000FF"/>
+            <w:kern w:val="0"/>
+            <w:u w:val="single"/>
+            <w:lang w:eastAsia="en-IN"/>
+            <w14:ligatures w14:val="none"/>
           </w:rPr>
-          <w:t>https://arxiv.org/abs/2403.13947</w:t>
+          <w:t>researchgate.net</w:t>
         </w:r>
       </w:hyperlink>
+      <w:r>
+        <w:rPr>
+          <w:rFonts w:ascii="Aptos Display" w:eastAsia="Times New Roman" w:hAnsi="Aptos Display" w:cs="Times New Roman"/>
+          <w:kern w:val="0"/>
+          <w:lang w:eastAsia="en-IN"/>
+          <w14:ligatures w14:val="none"/>
+        </w:rPr>
+        <w:t>)</w:t>
+      </w:r>
     </w:p>
     <w:p>
       <w:pPr>
         <w:numPr>
           <w:ilvl w:val="0"/>
-          <w:numId w:val="5"/>
+          <w:numId w:val="11"/>
         </w:numPr>
-      </w:pPr>
-      <w:r>
-        <w:rPr>
+        <w:spacing w:before="100" w:beforeAutospacing="1" w:after="100" w:afterAutospacing="1" w:line="240" w:lineRule="auto"/>
+        <w:rPr>
+          <w:rFonts w:ascii="Aptos Display" w:eastAsia="Times New Roman" w:hAnsi="Aptos Display" w:cs="Times New Roman"/>
+          <w:kern w:val="0"/>
+          <w:lang w:eastAsia="en-IN"/>
+          <w14:ligatures w14:val="none"/>
+        </w:rPr>
+      </w:pPr>
+      <w:r>
+        <w:rPr>
+          <w:rFonts w:ascii="Aptos Display" w:eastAsia="Times New Roman" w:hAnsi="Aptos Display" w:cs="Times New Roman"/>
           <w:b/>
           <w:bCs/>
-        </w:rPr>
-        <w:t>The Role of IoT in Predictive Supply Chain Analytics</w:t>
-      </w:r>
-      <w:r>
-        <w:t xml:space="preserve"> – Examines how IoT enhances forecasting accuracy in inventory management. </w:t>
-      </w:r>
-      <w:hyperlink r:id="rId9" w:history="1">
+          <w:kern w:val="0"/>
+          <w:lang w:eastAsia="en-IN"/>
+          <w14:ligatures w14:val="none"/>
+        </w:rPr>
+        <w:t>"</w:t>
+      </w:r>
+      <w:r>
+        <w:rPr>
+          <w:rFonts w:ascii="Aptos Display" w:eastAsia="Times New Roman" w:hAnsi="Aptos Display" w:cs="Times New Roman"/>
+          <w:kern w:val="0"/>
+          <w:lang w:eastAsia="en-IN"/>
+          <w14:ligatures w14:val="none"/>
+        </w:rPr>
+        <w:t>Online Marketing Strategies for Increasing Sales Revenues of Small Retail Businesses"</w:t>
+      </w:r>
+      <w:r>
+        <w:rPr>
+          <w:rFonts w:ascii="Aptos Display" w:eastAsia="Times New Roman" w:hAnsi="Aptos Display" w:cs="Times New Roman"/>
+          <w:kern w:val="0"/>
+          <w:lang w:eastAsia="en-IN"/>
+          <w14:ligatures w14:val="none"/>
+        </w:rPr>
+        <w:br/>
+        <w:t>Author: Michael A. Mitchell</w:t>
+      </w:r>
+      <w:r>
+        <w:rPr>
+          <w:rFonts w:ascii="Aptos Display" w:eastAsia="Times New Roman" w:hAnsi="Aptos Display" w:cs="Times New Roman"/>
+          <w:kern w:val="0"/>
+          <w:lang w:eastAsia="en-IN"/>
+          <w14:ligatures w14:val="none"/>
+        </w:rPr>
+        <w:br/>
+        <w:t xml:space="preserve">Summary: This qualitative study explores strategies small retail business leaders use to implement online marketing, aiming to increase sales and enhance customer engagement. </w:t>
+      </w:r>
+      <w:r>
+        <w:rPr>
+          <w:rFonts w:ascii="Aptos Display" w:eastAsia="Times New Roman" w:hAnsi="Aptos Display" w:cs="Times New Roman"/>
+          <w:kern w:val="0"/>
+          <w:lang w:eastAsia="en-IN"/>
+          <w14:ligatures w14:val="none"/>
+        </w:rPr>
+        <w:t>(</w:t>
+      </w:r>
+      <w:hyperlink r:id="rId9" w:tgtFrame="_blank" w:history="1">
         <w:r>
           <w:rPr>
-            <w:rStyle w:val="Hyperlink"/>
+            <w:rFonts w:ascii="Aptos Display" w:eastAsia="Times New Roman" w:hAnsi="Aptos Display" w:cs="Times New Roman"/>
+            <w:color w:val="0000FF"/>
+            <w:kern w:val="0"/>
+            <w:u w:val="single"/>
+            <w:lang w:eastAsia="en-IN"/>
+            <w14:ligatures w14:val="none"/>
           </w:rPr>
-          <w:t>https://arxiv.org/abs/2404.15897</w:t>
+          <w:t>scholarworks.waldenu.edu</w:t>
         </w:r>
       </w:hyperlink>
+      <w:r>
+        <w:rPr>
+          <w:rFonts w:ascii="Aptos Display" w:eastAsia="Times New Roman" w:hAnsi="Aptos Display" w:cs="Times New Roman"/>
+          <w:kern w:val="0"/>
+          <w:lang w:eastAsia="en-IN"/>
+          <w14:ligatures w14:val="none"/>
+        </w:rPr>
+        <w:t>)</w:t>
+      </w:r>
     </w:p>
-    <w:p/>
+    <w:p>
+      <w:pPr>
+        <w:spacing w:before="100" w:beforeAutospacing="1" w:after="100" w:afterAutospacing="1" w:line="240" w:lineRule="auto"/>
+        <w:ind w:left="360"/>
+        <w:rPr>
+          <w:rFonts w:ascii="Aptos Display" w:eastAsia="Times New Roman" w:hAnsi="Aptos Display" w:cs="Times New Roman"/>
+          <w:kern w:val="0"/>
+          <w:lang w:eastAsia="en-IN"/>
+          <w14:ligatures w14:val="none"/>
+        </w:rPr>
+      </w:pPr>
+    </w:p>
+    <w:p>
+      <w:pPr>
+        <w:rPr>
+          <w:rFonts w:ascii="Aptos Display" w:hAnsi="Aptos Display"/>
+          <w:sz w:val="20"/>
+          <w:szCs w:val="20"/>
+        </w:rPr>
+      </w:pPr>
+    </w:p>
     <w:sectPr>
       <w:pgSz w:w="11906" w:h="16838"/>
       <w:pgMar w:top="1440" w:right="1440" w:bottom="1440" w:left="1440" w:header="708" w:footer="708" w:gutter="0"/>
@@ -603,6 +1207,155 @@
 <file path=word/numbering.xml><?xml version="1.0" encoding="utf-8"?>
 <w:numbering xmlns:wpc="http://schemas.microsoft.com/office/word/2010/wordprocessingCanvas" xmlns:cx="http://schemas.microsoft.com/office/drawing/2014/chartex" xmlns:cx1="http://schemas.microsoft.com/office/drawing/2015/9/8/chartex" xmlns:cx2="http://schemas.microsoft.com/office/drawing/2015/10/21/chartex" xmlns:cx3="http://schemas.microsoft.com/office/drawing/2016/5/9/chartex" xmlns:cx4="http://schemas.microsoft.com/office/drawing/2016/5/10/chartex" xmlns:cx5="http://schemas.microsoft.com/office/drawing/2016/5/11/chartex" xmlns:cx6="http://schemas.microsoft.com/office/drawing/2016/5/12/chartex" xmlns:cx7="http://schemas.microsoft.com/office/drawing/2016/5/13/chartex" xmlns:cx8="http://schemas.microsoft.com/office/drawing/2016/5/14/chartex" xmlns:mc="http://schemas.openxmlformats.org/markup-compatibility/2006" xmlns:aink="http://schemas.microsoft.com/office/drawing/2016/ink" xmlns:am3d="http://schemas.microsoft.com/office/drawing/2017/model3d" xmlns:o="urn:schemas-microsoft-com:office:office" xmlns:oel="http://schemas.microsoft.com/office/2019/extlst" xmlns:r="http://schemas.openxmlformats.org/officeDocument/2006/relationships" xmlns:m="http://schemas.openxmlformats.org/officeDocument/2006/math" xmlns:v="urn:schemas-microsoft-com:vml" xmlns:wp14="http://schemas.microsoft.com/office/word/2010/wordprocessingDrawing" xmlns:wp="http://schemas.openxmlformats.org/drawingml/2006/wordprocessingDrawing" xmlns:w10="urn:schemas-microsoft-com:office:word" xmlns:w="http://schemas.openxmlformats.org/wordprocessingml/2006/main" xmlns:w14="http://schemas.microsoft.com/office/word/2010/wordml" xmlns:w15="http://schemas.microsoft.com/office/word/2012/wordml" xmlns:w16cex="http://schemas.microsoft.com/office/word/2018/wordml/cex" xmlns:w16cid="http://schemas.microsoft.com/office/word/2016/wordml/cid" xmlns:w16="http://schemas.microsoft.com/office/word/2018/wordml" xmlns:w16du="http://schemas.microsoft.com/office/word/2023/wordml/word16du" xmlns:w16sdtdh="http://schemas.microsoft.com/office/word/2020/wordml/sdtdatahash" xmlns:w16sdtfl="http://schemas.microsoft.com/office/word/2024/wordml/sdtformatlock" xmlns:w16se="http://schemas.microsoft.com/office/word/2015/wordml/symex" xmlns:wpg="http://schemas.microsoft.com/office/word/2010/wordprocessingGroup" xmlns:wpi="http://schemas.microsoft.com/office/word/2010/wordprocessingInk" xmlns:wne="http://schemas.microsoft.com/office/word/2006/wordml" xmlns:wps="http://schemas.microsoft.com/office/word/2010/wordprocessingShape" mc:Ignorable="w14 w15 w16se w16cid w16 w16cex w16sdtdh w16sdtfl w16du wp14">
   <w:abstractNum w:abstractNumId="0" w15:restartNumberingAfterBreak="0">
+    <w:nsid w:val="02B511D7"/>
+    <w:multiLevelType w:val="multilevel"/>
+    <w:tmpl w:val="49C47B22"/>
+    <w:lvl w:ilvl="0">
+      <w:start w:val="1"/>
+      <w:numFmt w:val="bullet"/>
+      <w:lvlText w:val=""/>
+      <w:lvlJc w:val="left"/>
+      <w:pPr>
+        <w:tabs>
+          <w:tab w:val="num" w:pos="720"/>
+        </w:tabs>
+        <w:ind w:left="720" w:hanging="360"/>
+      </w:pPr>
+      <w:rPr>
+        <w:rFonts w:ascii="Symbol" w:hAnsi="Symbol" w:hint="default"/>
+        <w:sz w:val="20"/>
+      </w:rPr>
+    </w:lvl>
+    <w:lvl w:ilvl="1" w:tentative="1">
+      <w:start w:val="1"/>
+      <w:numFmt w:val="bullet"/>
+      <w:lvlText w:val="o"/>
+      <w:lvlJc w:val="left"/>
+      <w:pPr>
+        <w:tabs>
+          <w:tab w:val="num" w:pos="1440"/>
+        </w:tabs>
+        <w:ind w:left="1440" w:hanging="360"/>
+      </w:pPr>
+      <w:rPr>
+        <w:rFonts w:ascii="Courier New" w:hAnsi="Courier New" w:hint="default"/>
+        <w:sz w:val="20"/>
+      </w:rPr>
+    </w:lvl>
+    <w:lvl w:ilvl="2" w:tentative="1">
+      <w:start w:val="1"/>
+      <w:numFmt w:val="bullet"/>
+      <w:lvlText w:val=""/>
+      <w:lvlJc w:val="left"/>
+      <w:pPr>
+        <w:tabs>
+          <w:tab w:val="num" w:pos="2160"/>
+        </w:tabs>
+        <w:ind w:left="2160" w:hanging="360"/>
+      </w:pPr>
+      <w:rPr>
+        <w:rFonts w:ascii="Wingdings" w:hAnsi="Wingdings" w:hint="default"/>
+        <w:sz w:val="20"/>
+      </w:rPr>
+    </w:lvl>
+    <w:lvl w:ilvl="3" w:tentative="1">
+      <w:start w:val="1"/>
+      <w:numFmt w:val="bullet"/>
+      <w:lvlText w:val=""/>
+      <w:lvlJc w:val="left"/>
+      <w:pPr>
+        <w:tabs>
+          <w:tab w:val="num" w:pos="2880"/>
+        </w:tabs>
+        <w:ind w:left="2880" w:hanging="360"/>
+      </w:pPr>
+      <w:rPr>
+        <w:rFonts w:ascii="Wingdings" w:hAnsi="Wingdings" w:hint="default"/>
+        <w:sz w:val="20"/>
+      </w:rPr>
+    </w:lvl>
+    <w:lvl w:ilvl="4" w:tentative="1">
+      <w:start w:val="1"/>
+      <w:numFmt w:val="bullet"/>
+      <w:lvlText w:val=""/>
+      <w:lvlJc w:val="left"/>
+      <w:pPr>
+        <w:tabs>
+          <w:tab w:val="num" w:pos="3600"/>
+        </w:tabs>
+        <w:ind w:left="3600" w:hanging="360"/>
+      </w:pPr>
+      <w:rPr>
+        <w:rFonts w:ascii="Wingdings" w:hAnsi="Wingdings" w:hint="default"/>
+        <w:sz w:val="20"/>
+      </w:rPr>
+    </w:lvl>
+    <w:lvl w:ilvl="5" w:tentative="1">
+      <w:start w:val="1"/>
+      <w:numFmt w:val="bullet"/>
+      <w:lvlText w:val=""/>
+      <w:lvlJc w:val="left"/>
+      <w:pPr>
+        <w:tabs>
+          <w:tab w:val="num" w:pos="4320"/>
+        </w:tabs>
+        <w:ind w:left="4320" w:hanging="360"/>
+      </w:pPr>
+      <w:rPr>
+        <w:rFonts w:ascii="Wingdings" w:hAnsi="Wingdings" w:hint="default"/>
+        <w:sz w:val="20"/>
+      </w:rPr>
+    </w:lvl>
+    <w:lvl w:ilvl="6" w:tentative="1">
+      <w:start w:val="1"/>
+      <w:numFmt w:val="bullet"/>
+      <w:lvlText w:val=""/>
+      <w:lvlJc w:val="left"/>
+      <w:pPr>
+        <w:tabs>
+          <w:tab w:val="num" w:pos="5040"/>
+        </w:tabs>
+        <w:ind w:left="5040" w:hanging="360"/>
+      </w:pPr>
+      <w:rPr>
+        <w:rFonts w:ascii="Wingdings" w:hAnsi="Wingdings" w:hint="default"/>
+        <w:sz w:val="20"/>
+      </w:rPr>
+    </w:lvl>
+    <w:lvl w:ilvl="7" w:tentative="1">
+      <w:start w:val="1"/>
+      <w:numFmt w:val="bullet"/>
+      <w:lvlText w:val=""/>
+      <w:lvlJc w:val="left"/>
+      <w:pPr>
+        <w:tabs>
+          <w:tab w:val="num" w:pos="5760"/>
+        </w:tabs>
+        <w:ind w:left="5760" w:hanging="360"/>
+      </w:pPr>
+      <w:rPr>
+        <w:rFonts w:ascii="Wingdings" w:hAnsi="Wingdings" w:hint="default"/>
+        <w:sz w:val="20"/>
+      </w:rPr>
+    </w:lvl>
+    <w:lvl w:ilvl="8" w:tentative="1">
+      <w:start w:val="1"/>
+      <w:numFmt w:val="bullet"/>
+      <w:lvlText w:val=""/>
+      <w:lvlJc w:val="left"/>
+      <w:pPr>
+        <w:tabs>
+          <w:tab w:val="num" w:pos="6480"/>
+        </w:tabs>
+        <w:ind w:left="6480" w:hanging="360"/>
+      </w:pPr>
+      <w:rPr>
+        <w:rFonts w:ascii="Wingdings" w:hAnsi="Wingdings" w:hint="default"/>
+        <w:sz w:val="20"/>
+      </w:rPr>
+    </w:lvl>
+  </w:abstractNum>
+  <w:abstractNum w:abstractNumId="1" w15:restartNumberingAfterBreak="0">
     <w:nsid w:val="0A493585"/>
     <w:multiLevelType w:val="multilevel"/>
     <w:tmpl w:val="D62A94EE"/>
@@ -751,7 +1504,7 @@
       </w:rPr>
     </w:lvl>
   </w:abstractNum>
-  <w:abstractNum w:abstractNumId="1" w15:restartNumberingAfterBreak="0">
+  <w:abstractNum w:abstractNumId="2" w15:restartNumberingAfterBreak="0">
     <w:nsid w:val="0AC72CCA"/>
     <w:multiLevelType w:val="multilevel"/>
     <w:tmpl w:val="E14468F2"/>
@@ -900,7 +1653,382 @@
       </w:rPr>
     </w:lvl>
   </w:abstractNum>
-  <w:abstractNum w:abstractNumId="2" w15:restartNumberingAfterBreak="0">
+  <w:abstractNum w:abstractNumId="3" w15:restartNumberingAfterBreak="0">
+    <w:nsid w:val="141D4B42"/>
+    <w:multiLevelType w:val="multilevel"/>
+    <w:tmpl w:val="FC6EC3B6"/>
+    <w:lvl w:ilvl="0">
+      <w:start w:val="1"/>
+      <w:numFmt w:val="decimal"/>
+      <w:lvlText w:val="%1."/>
+      <w:lvlJc w:val="left"/>
+      <w:pPr>
+        <w:tabs>
+          <w:tab w:val="num" w:pos="720"/>
+        </w:tabs>
+        <w:ind w:left="720" w:hanging="360"/>
+      </w:pPr>
+    </w:lvl>
+    <w:lvl w:ilvl="1" w:tentative="1">
+      <w:start w:val="1"/>
+      <w:numFmt w:val="decimal"/>
+      <w:lvlText w:val="%2."/>
+      <w:lvlJc w:val="left"/>
+      <w:pPr>
+        <w:tabs>
+          <w:tab w:val="num" w:pos="1440"/>
+        </w:tabs>
+        <w:ind w:left="1440" w:hanging="360"/>
+      </w:pPr>
+    </w:lvl>
+    <w:lvl w:ilvl="2" w:tentative="1">
+      <w:start w:val="1"/>
+      <w:numFmt w:val="decimal"/>
+      <w:lvlText w:val="%3."/>
+      <w:lvlJc w:val="left"/>
+      <w:pPr>
+        <w:tabs>
+          <w:tab w:val="num" w:pos="2160"/>
+        </w:tabs>
+        <w:ind w:left="2160" w:hanging="360"/>
+      </w:pPr>
+    </w:lvl>
+    <w:lvl w:ilvl="3" w:tentative="1">
+      <w:start w:val="1"/>
+      <w:numFmt w:val="decimal"/>
+      <w:lvlText w:val="%4."/>
+      <w:lvlJc w:val="left"/>
+      <w:pPr>
+        <w:tabs>
+          <w:tab w:val="num" w:pos="2880"/>
+        </w:tabs>
+        <w:ind w:left="2880" w:hanging="360"/>
+      </w:pPr>
+    </w:lvl>
+    <w:lvl w:ilvl="4" w:tentative="1">
+      <w:start w:val="1"/>
+      <w:numFmt w:val="decimal"/>
+      <w:lvlText w:val="%5."/>
+      <w:lvlJc w:val="left"/>
+      <w:pPr>
+        <w:tabs>
+          <w:tab w:val="num" w:pos="3600"/>
+        </w:tabs>
+        <w:ind w:left="3600" w:hanging="360"/>
+      </w:pPr>
+    </w:lvl>
+    <w:lvl w:ilvl="5" w:tentative="1">
+      <w:start w:val="1"/>
+      <w:numFmt w:val="decimal"/>
+      <w:lvlText w:val="%6."/>
+      <w:lvlJc w:val="left"/>
+      <w:pPr>
+        <w:tabs>
+          <w:tab w:val="num" w:pos="4320"/>
+        </w:tabs>
+        <w:ind w:left="4320" w:hanging="360"/>
+      </w:pPr>
+    </w:lvl>
+    <w:lvl w:ilvl="6" w:tentative="1">
+      <w:start w:val="1"/>
+      <w:numFmt w:val="decimal"/>
+      <w:lvlText w:val="%7."/>
+      <w:lvlJc w:val="left"/>
+      <w:pPr>
+        <w:tabs>
+          <w:tab w:val="num" w:pos="5040"/>
+        </w:tabs>
+        <w:ind w:left="5040" w:hanging="360"/>
+      </w:pPr>
+    </w:lvl>
+    <w:lvl w:ilvl="7" w:tentative="1">
+      <w:start w:val="1"/>
+      <w:numFmt w:val="decimal"/>
+      <w:lvlText w:val="%8."/>
+      <w:lvlJc w:val="left"/>
+      <w:pPr>
+        <w:tabs>
+          <w:tab w:val="num" w:pos="5760"/>
+        </w:tabs>
+        <w:ind w:left="5760" w:hanging="360"/>
+      </w:pPr>
+    </w:lvl>
+    <w:lvl w:ilvl="8" w:tentative="1">
+      <w:start w:val="1"/>
+      <w:numFmt w:val="decimal"/>
+      <w:lvlText w:val="%9."/>
+      <w:lvlJc w:val="left"/>
+      <w:pPr>
+        <w:tabs>
+          <w:tab w:val="num" w:pos="6480"/>
+        </w:tabs>
+        <w:ind w:left="6480" w:hanging="360"/>
+      </w:pPr>
+    </w:lvl>
+  </w:abstractNum>
+  <w:abstractNum w:abstractNumId="4" w15:restartNumberingAfterBreak="0">
+    <w:nsid w:val="216F61C1"/>
+    <w:multiLevelType w:val="multilevel"/>
+    <w:tmpl w:val="FC6EC3B6"/>
+    <w:lvl w:ilvl="0">
+      <w:start w:val="1"/>
+      <w:numFmt w:val="decimal"/>
+      <w:lvlText w:val="%1."/>
+      <w:lvlJc w:val="left"/>
+      <w:pPr>
+        <w:tabs>
+          <w:tab w:val="num" w:pos="720"/>
+        </w:tabs>
+        <w:ind w:left="720" w:hanging="360"/>
+      </w:pPr>
+    </w:lvl>
+    <w:lvl w:ilvl="1" w:tentative="1">
+      <w:start w:val="1"/>
+      <w:numFmt w:val="decimal"/>
+      <w:lvlText w:val="%2."/>
+      <w:lvlJc w:val="left"/>
+      <w:pPr>
+        <w:tabs>
+          <w:tab w:val="num" w:pos="1440"/>
+        </w:tabs>
+        <w:ind w:left="1440" w:hanging="360"/>
+      </w:pPr>
+    </w:lvl>
+    <w:lvl w:ilvl="2" w:tentative="1">
+      <w:start w:val="1"/>
+      <w:numFmt w:val="decimal"/>
+      <w:lvlText w:val="%3."/>
+      <w:lvlJc w:val="left"/>
+      <w:pPr>
+        <w:tabs>
+          <w:tab w:val="num" w:pos="2160"/>
+        </w:tabs>
+        <w:ind w:left="2160" w:hanging="360"/>
+      </w:pPr>
+    </w:lvl>
+    <w:lvl w:ilvl="3" w:tentative="1">
+      <w:start w:val="1"/>
+      <w:numFmt w:val="decimal"/>
+      <w:lvlText w:val="%4."/>
+      <w:lvlJc w:val="left"/>
+      <w:pPr>
+        <w:tabs>
+          <w:tab w:val="num" w:pos="2880"/>
+        </w:tabs>
+        <w:ind w:left="2880" w:hanging="360"/>
+      </w:pPr>
+    </w:lvl>
+    <w:lvl w:ilvl="4" w:tentative="1">
+      <w:start w:val="1"/>
+      <w:numFmt w:val="decimal"/>
+      <w:lvlText w:val="%5."/>
+      <w:lvlJc w:val="left"/>
+      <w:pPr>
+        <w:tabs>
+          <w:tab w:val="num" w:pos="3600"/>
+        </w:tabs>
+        <w:ind w:left="3600" w:hanging="360"/>
+      </w:pPr>
+    </w:lvl>
+    <w:lvl w:ilvl="5" w:tentative="1">
+      <w:start w:val="1"/>
+      <w:numFmt w:val="decimal"/>
+      <w:lvlText w:val="%6."/>
+      <w:lvlJc w:val="left"/>
+      <w:pPr>
+        <w:tabs>
+          <w:tab w:val="num" w:pos="4320"/>
+        </w:tabs>
+        <w:ind w:left="4320" w:hanging="360"/>
+      </w:pPr>
+    </w:lvl>
+    <w:lvl w:ilvl="6" w:tentative="1">
+      <w:start w:val="1"/>
+      <w:numFmt w:val="decimal"/>
+      <w:lvlText w:val="%7."/>
+      <w:lvlJc w:val="left"/>
+      <w:pPr>
+        <w:tabs>
+          <w:tab w:val="num" w:pos="5040"/>
+        </w:tabs>
+        <w:ind w:left="5040" w:hanging="360"/>
+      </w:pPr>
+    </w:lvl>
+    <w:lvl w:ilvl="7" w:tentative="1">
+      <w:start w:val="1"/>
+      <w:numFmt w:val="decimal"/>
+      <w:lvlText w:val="%8."/>
+      <w:lvlJc w:val="left"/>
+      <w:pPr>
+        <w:tabs>
+          <w:tab w:val="num" w:pos="5760"/>
+        </w:tabs>
+        <w:ind w:left="5760" w:hanging="360"/>
+      </w:pPr>
+    </w:lvl>
+    <w:lvl w:ilvl="8" w:tentative="1">
+      <w:start w:val="1"/>
+      <w:numFmt w:val="decimal"/>
+      <w:lvlText w:val="%9."/>
+      <w:lvlJc w:val="left"/>
+      <w:pPr>
+        <w:tabs>
+          <w:tab w:val="num" w:pos="6480"/>
+        </w:tabs>
+        <w:ind w:left="6480" w:hanging="360"/>
+      </w:pPr>
+    </w:lvl>
+  </w:abstractNum>
+  <w:abstractNum w:abstractNumId="5" w15:restartNumberingAfterBreak="0">
+    <w:nsid w:val="27F17F71"/>
+    <w:multiLevelType w:val="multilevel"/>
+    <w:tmpl w:val="B4907456"/>
+    <w:lvl w:ilvl="0">
+      <w:start w:val="1"/>
+      <w:numFmt w:val="bullet"/>
+      <w:lvlText w:val=""/>
+      <w:lvlJc w:val="left"/>
+      <w:pPr>
+        <w:tabs>
+          <w:tab w:val="num" w:pos="720"/>
+        </w:tabs>
+        <w:ind w:left="720" w:hanging="360"/>
+      </w:pPr>
+      <w:rPr>
+        <w:rFonts w:ascii="Symbol" w:hAnsi="Symbol" w:hint="default"/>
+        <w:sz w:val="20"/>
+      </w:rPr>
+    </w:lvl>
+    <w:lvl w:ilvl="1" w:tentative="1">
+      <w:start w:val="1"/>
+      <w:numFmt w:val="bullet"/>
+      <w:lvlText w:val="o"/>
+      <w:lvlJc w:val="left"/>
+      <w:pPr>
+        <w:tabs>
+          <w:tab w:val="num" w:pos="1440"/>
+        </w:tabs>
+        <w:ind w:left="1440" w:hanging="360"/>
+      </w:pPr>
+      <w:rPr>
+        <w:rFonts w:ascii="Courier New" w:hAnsi="Courier New" w:hint="default"/>
+        <w:sz w:val="20"/>
+      </w:rPr>
+    </w:lvl>
+    <w:lvl w:ilvl="2" w:tentative="1">
+      <w:start w:val="1"/>
+      <w:numFmt w:val="bullet"/>
+      <w:lvlText w:val=""/>
+      <w:lvlJc w:val="left"/>
+      <w:pPr>
+        <w:tabs>
+          <w:tab w:val="num" w:pos="2160"/>
+        </w:tabs>
+        <w:ind w:left="2160" w:hanging="360"/>
+      </w:pPr>
+      <w:rPr>
+        <w:rFonts w:ascii="Wingdings" w:hAnsi="Wingdings" w:hint="default"/>
+        <w:sz w:val="20"/>
+      </w:rPr>
+    </w:lvl>
+    <w:lvl w:ilvl="3" w:tentative="1">
+      <w:start w:val="1"/>
+      <w:numFmt w:val="bullet"/>
+      <w:lvlText w:val=""/>
+      <w:lvlJc w:val="left"/>
+      <w:pPr>
+        <w:tabs>
+          <w:tab w:val="num" w:pos="2880"/>
+        </w:tabs>
+        <w:ind w:left="2880" w:hanging="360"/>
+      </w:pPr>
+      <w:rPr>
+        <w:rFonts w:ascii="Wingdings" w:hAnsi="Wingdings" w:hint="default"/>
+        <w:sz w:val="20"/>
+      </w:rPr>
+    </w:lvl>
+    <w:lvl w:ilvl="4" w:tentative="1">
+      <w:start w:val="1"/>
+      <w:numFmt w:val="bullet"/>
+      <w:lvlText w:val=""/>
+      <w:lvlJc w:val="left"/>
+      <w:pPr>
+        <w:tabs>
+          <w:tab w:val="num" w:pos="3600"/>
+        </w:tabs>
+        <w:ind w:left="3600" w:hanging="360"/>
+      </w:pPr>
+      <w:rPr>
+        <w:rFonts w:ascii="Wingdings" w:hAnsi="Wingdings" w:hint="default"/>
+        <w:sz w:val="20"/>
+      </w:rPr>
+    </w:lvl>
+    <w:lvl w:ilvl="5" w:tentative="1">
+      <w:start w:val="1"/>
+      <w:numFmt w:val="bullet"/>
+      <w:lvlText w:val=""/>
+      <w:lvlJc w:val="left"/>
+      <w:pPr>
+        <w:tabs>
+          <w:tab w:val="num" w:pos="4320"/>
+        </w:tabs>
+        <w:ind w:left="4320" w:hanging="360"/>
+      </w:pPr>
+      <w:rPr>
+        <w:rFonts w:ascii="Wingdings" w:hAnsi="Wingdings" w:hint="default"/>
+        <w:sz w:val="20"/>
+      </w:rPr>
+    </w:lvl>
+    <w:lvl w:ilvl="6" w:tentative="1">
+      <w:start w:val="1"/>
+      <w:numFmt w:val="bullet"/>
+      <w:lvlText w:val=""/>
+      <w:lvlJc w:val="left"/>
+      <w:pPr>
+        <w:tabs>
+          <w:tab w:val="num" w:pos="5040"/>
+        </w:tabs>
+        <w:ind w:left="5040" w:hanging="360"/>
+      </w:pPr>
+      <w:rPr>
+        <w:rFonts w:ascii="Wingdings" w:hAnsi="Wingdings" w:hint="default"/>
+        <w:sz w:val="20"/>
+      </w:rPr>
+    </w:lvl>
+    <w:lvl w:ilvl="7" w:tentative="1">
+      <w:start w:val="1"/>
+      <w:numFmt w:val="bullet"/>
+      <w:lvlText w:val=""/>
+      <w:lvlJc w:val="left"/>
+      <w:pPr>
+        <w:tabs>
+          <w:tab w:val="num" w:pos="5760"/>
+        </w:tabs>
+        <w:ind w:left="5760" w:hanging="360"/>
+      </w:pPr>
+      <w:rPr>
+        <w:rFonts w:ascii="Wingdings" w:hAnsi="Wingdings" w:hint="default"/>
+        <w:sz w:val="20"/>
+      </w:rPr>
+    </w:lvl>
+    <w:lvl w:ilvl="8" w:tentative="1">
+      <w:start w:val="1"/>
+      <w:numFmt w:val="bullet"/>
+      <w:lvlText w:val=""/>
+      <w:lvlJc w:val="left"/>
+      <w:pPr>
+        <w:tabs>
+          <w:tab w:val="num" w:pos="6480"/>
+        </w:tabs>
+        <w:ind w:left="6480" w:hanging="360"/>
+      </w:pPr>
+      <w:rPr>
+        <w:rFonts w:ascii="Wingdings" w:hAnsi="Wingdings" w:hint="default"/>
+        <w:sz w:val="20"/>
+      </w:rPr>
+    </w:lvl>
+  </w:abstractNum>
+  <w:abstractNum w:abstractNumId="6" w15:restartNumberingAfterBreak="0">
     <w:nsid w:val="29525C81"/>
     <w:multiLevelType w:val="multilevel"/>
     <w:tmpl w:val="252C6354"/>
@@ -1049,7 +2177,7 @@
       </w:rPr>
     </w:lvl>
   </w:abstractNum>
-  <w:abstractNum w:abstractNumId="3" w15:restartNumberingAfterBreak="0">
+  <w:abstractNum w:abstractNumId="7" w15:restartNumberingAfterBreak="0">
     <w:nsid w:val="2FA34FCB"/>
     <w:multiLevelType w:val="multilevel"/>
     <w:tmpl w:val="CA6060BE"/>
@@ -1162,7 +2290,305 @@
       </w:pPr>
     </w:lvl>
   </w:abstractNum>
-  <w:abstractNum w:abstractNumId="4" w15:restartNumberingAfterBreak="0">
+  <w:abstractNum w:abstractNumId="8" w15:restartNumberingAfterBreak="0">
+    <w:nsid w:val="50C43B40"/>
+    <w:multiLevelType w:val="multilevel"/>
+    <w:tmpl w:val="9A9C036C"/>
+    <w:lvl w:ilvl="0">
+      <w:start w:val="1"/>
+      <w:numFmt w:val="bullet"/>
+      <w:lvlText w:val=""/>
+      <w:lvlJc w:val="left"/>
+      <w:pPr>
+        <w:tabs>
+          <w:tab w:val="num" w:pos="720"/>
+        </w:tabs>
+        <w:ind w:left="720" w:hanging="360"/>
+      </w:pPr>
+      <w:rPr>
+        <w:rFonts w:ascii="Symbol" w:hAnsi="Symbol" w:hint="default"/>
+        <w:sz w:val="20"/>
+      </w:rPr>
+    </w:lvl>
+    <w:lvl w:ilvl="1" w:tentative="1">
+      <w:start w:val="1"/>
+      <w:numFmt w:val="bullet"/>
+      <w:lvlText w:val="o"/>
+      <w:lvlJc w:val="left"/>
+      <w:pPr>
+        <w:tabs>
+          <w:tab w:val="num" w:pos="1440"/>
+        </w:tabs>
+        <w:ind w:left="1440" w:hanging="360"/>
+      </w:pPr>
+      <w:rPr>
+        <w:rFonts w:ascii="Courier New" w:hAnsi="Courier New" w:hint="default"/>
+        <w:sz w:val="20"/>
+      </w:rPr>
+    </w:lvl>
+    <w:lvl w:ilvl="2" w:tentative="1">
+      <w:start w:val="1"/>
+      <w:numFmt w:val="bullet"/>
+      <w:lvlText w:val=""/>
+      <w:lvlJc w:val="left"/>
+      <w:pPr>
+        <w:tabs>
+          <w:tab w:val="num" w:pos="2160"/>
+        </w:tabs>
+        <w:ind w:left="2160" w:hanging="360"/>
+      </w:pPr>
+      <w:rPr>
+        <w:rFonts w:ascii="Wingdings" w:hAnsi="Wingdings" w:hint="default"/>
+        <w:sz w:val="20"/>
+      </w:rPr>
+    </w:lvl>
+    <w:lvl w:ilvl="3" w:tentative="1">
+      <w:start w:val="1"/>
+      <w:numFmt w:val="bullet"/>
+      <w:lvlText w:val=""/>
+      <w:lvlJc w:val="left"/>
+      <w:pPr>
+        <w:tabs>
+          <w:tab w:val="num" w:pos="2880"/>
+        </w:tabs>
+        <w:ind w:left="2880" w:hanging="360"/>
+      </w:pPr>
+      <w:rPr>
+        <w:rFonts w:ascii="Wingdings" w:hAnsi="Wingdings" w:hint="default"/>
+        <w:sz w:val="20"/>
+      </w:rPr>
+    </w:lvl>
+    <w:lvl w:ilvl="4" w:tentative="1">
+      <w:start w:val="1"/>
+      <w:numFmt w:val="bullet"/>
+      <w:lvlText w:val=""/>
+      <w:lvlJc w:val="left"/>
+      <w:pPr>
+        <w:tabs>
+          <w:tab w:val="num" w:pos="3600"/>
+        </w:tabs>
+        <w:ind w:left="3600" w:hanging="360"/>
+      </w:pPr>
+      <w:rPr>
+        <w:rFonts w:ascii="Wingdings" w:hAnsi="Wingdings" w:hint="default"/>
+        <w:sz w:val="20"/>
+      </w:rPr>
+    </w:lvl>
+    <w:lvl w:ilvl="5" w:tentative="1">
+      <w:start w:val="1"/>
+      <w:numFmt w:val="bullet"/>
+      <w:lvlText w:val=""/>
+      <w:lvlJc w:val="left"/>
+      <w:pPr>
+        <w:tabs>
+          <w:tab w:val="num" w:pos="4320"/>
+        </w:tabs>
+        <w:ind w:left="4320" w:hanging="360"/>
+      </w:pPr>
+      <w:rPr>
+        <w:rFonts w:ascii="Wingdings" w:hAnsi="Wingdings" w:hint="default"/>
+        <w:sz w:val="20"/>
+      </w:rPr>
+    </w:lvl>
+    <w:lvl w:ilvl="6" w:tentative="1">
+      <w:start w:val="1"/>
+      <w:numFmt w:val="bullet"/>
+      <w:lvlText w:val=""/>
+      <w:lvlJc w:val="left"/>
+      <w:pPr>
+        <w:tabs>
+          <w:tab w:val="num" w:pos="5040"/>
+        </w:tabs>
+        <w:ind w:left="5040" w:hanging="360"/>
+      </w:pPr>
+      <w:rPr>
+        <w:rFonts w:ascii="Wingdings" w:hAnsi="Wingdings" w:hint="default"/>
+        <w:sz w:val="20"/>
+      </w:rPr>
+    </w:lvl>
+    <w:lvl w:ilvl="7" w:tentative="1">
+      <w:start w:val="1"/>
+      <w:numFmt w:val="bullet"/>
+      <w:lvlText w:val=""/>
+      <w:lvlJc w:val="left"/>
+      <w:pPr>
+        <w:tabs>
+          <w:tab w:val="num" w:pos="5760"/>
+        </w:tabs>
+        <w:ind w:left="5760" w:hanging="360"/>
+      </w:pPr>
+      <w:rPr>
+        <w:rFonts w:ascii="Wingdings" w:hAnsi="Wingdings" w:hint="default"/>
+        <w:sz w:val="20"/>
+      </w:rPr>
+    </w:lvl>
+    <w:lvl w:ilvl="8" w:tentative="1">
+      <w:start w:val="1"/>
+      <w:numFmt w:val="bullet"/>
+      <w:lvlText w:val=""/>
+      <w:lvlJc w:val="left"/>
+      <w:pPr>
+        <w:tabs>
+          <w:tab w:val="num" w:pos="6480"/>
+        </w:tabs>
+        <w:ind w:left="6480" w:hanging="360"/>
+      </w:pPr>
+      <w:rPr>
+        <w:rFonts w:ascii="Wingdings" w:hAnsi="Wingdings" w:hint="default"/>
+        <w:sz w:val="20"/>
+      </w:rPr>
+    </w:lvl>
+  </w:abstractNum>
+  <w:abstractNum w:abstractNumId="9" w15:restartNumberingAfterBreak="0">
+    <w:nsid w:val="77E43441"/>
+    <w:multiLevelType w:val="multilevel"/>
+    <w:tmpl w:val="C630A970"/>
+    <w:lvl w:ilvl="0">
+      <w:start w:val="1"/>
+      <w:numFmt w:val="bullet"/>
+      <w:lvlText w:val=""/>
+      <w:lvlJc w:val="left"/>
+      <w:pPr>
+        <w:tabs>
+          <w:tab w:val="num" w:pos="720"/>
+        </w:tabs>
+        <w:ind w:left="720" w:hanging="360"/>
+      </w:pPr>
+      <w:rPr>
+        <w:rFonts w:ascii="Symbol" w:hAnsi="Symbol" w:hint="default"/>
+        <w:sz w:val="20"/>
+      </w:rPr>
+    </w:lvl>
+    <w:lvl w:ilvl="1" w:tentative="1">
+      <w:start w:val="1"/>
+      <w:numFmt w:val="bullet"/>
+      <w:lvlText w:val="o"/>
+      <w:lvlJc w:val="left"/>
+      <w:pPr>
+        <w:tabs>
+          <w:tab w:val="num" w:pos="1440"/>
+        </w:tabs>
+        <w:ind w:left="1440" w:hanging="360"/>
+      </w:pPr>
+      <w:rPr>
+        <w:rFonts w:ascii="Courier New" w:hAnsi="Courier New" w:hint="default"/>
+        <w:sz w:val="20"/>
+      </w:rPr>
+    </w:lvl>
+    <w:lvl w:ilvl="2" w:tentative="1">
+      <w:start w:val="1"/>
+      <w:numFmt w:val="bullet"/>
+      <w:lvlText w:val=""/>
+      <w:lvlJc w:val="left"/>
+      <w:pPr>
+        <w:tabs>
+          <w:tab w:val="num" w:pos="2160"/>
+        </w:tabs>
+        <w:ind w:left="2160" w:hanging="360"/>
+      </w:pPr>
+      <w:rPr>
+        <w:rFonts w:ascii="Wingdings" w:hAnsi="Wingdings" w:hint="default"/>
+        <w:sz w:val="20"/>
+      </w:rPr>
+    </w:lvl>
+    <w:lvl w:ilvl="3" w:tentative="1">
+      <w:start w:val="1"/>
+      <w:numFmt w:val="bullet"/>
+      <w:lvlText w:val=""/>
+      <w:lvlJc w:val="left"/>
+      <w:pPr>
+        <w:tabs>
+          <w:tab w:val="num" w:pos="2880"/>
+        </w:tabs>
+        <w:ind w:left="2880" w:hanging="360"/>
+      </w:pPr>
+      <w:rPr>
+        <w:rFonts w:ascii="Wingdings" w:hAnsi="Wingdings" w:hint="default"/>
+        <w:sz w:val="20"/>
+      </w:rPr>
+    </w:lvl>
+    <w:lvl w:ilvl="4" w:tentative="1">
+      <w:start w:val="1"/>
+      <w:numFmt w:val="bullet"/>
+      <w:lvlText w:val=""/>
+      <w:lvlJc w:val="left"/>
+      <w:pPr>
+        <w:tabs>
+          <w:tab w:val="num" w:pos="3600"/>
+        </w:tabs>
+        <w:ind w:left="3600" w:hanging="360"/>
+      </w:pPr>
+      <w:rPr>
+        <w:rFonts w:ascii="Wingdings" w:hAnsi="Wingdings" w:hint="default"/>
+        <w:sz w:val="20"/>
+      </w:rPr>
+    </w:lvl>
+    <w:lvl w:ilvl="5" w:tentative="1">
+      <w:start w:val="1"/>
+      <w:numFmt w:val="bullet"/>
+      <w:lvlText w:val=""/>
+      <w:lvlJc w:val="left"/>
+      <w:pPr>
+        <w:tabs>
+          <w:tab w:val="num" w:pos="4320"/>
+        </w:tabs>
+        <w:ind w:left="4320" w:hanging="360"/>
+      </w:pPr>
+      <w:rPr>
+        <w:rFonts w:ascii="Wingdings" w:hAnsi="Wingdings" w:hint="default"/>
+        <w:sz w:val="20"/>
+      </w:rPr>
+    </w:lvl>
+    <w:lvl w:ilvl="6" w:tentative="1">
+      <w:start w:val="1"/>
+      <w:numFmt w:val="bullet"/>
+      <w:lvlText w:val=""/>
+      <w:lvlJc w:val="left"/>
+      <w:pPr>
+        <w:tabs>
+          <w:tab w:val="num" w:pos="5040"/>
+        </w:tabs>
+        <w:ind w:left="5040" w:hanging="360"/>
+      </w:pPr>
+      <w:rPr>
+        <w:rFonts w:ascii="Wingdings" w:hAnsi="Wingdings" w:hint="default"/>
+        <w:sz w:val="20"/>
+      </w:rPr>
+    </w:lvl>
+    <w:lvl w:ilvl="7" w:tentative="1">
+      <w:start w:val="1"/>
+      <w:numFmt w:val="bullet"/>
+      <w:lvlText w:val=""/>
+      <w:lvlJc w:val="left"/>
+      <w:pPr>
+        <w:tabs>
+          <w:tab w:val="num" w:pos="5760"/>
+        </w:tabs>
+        <w:ind w:left="5760" w:hanging="360"/>
+      </w:pPr>
+      <w:rPr>
+        <w:rFonts w:ascii="Wingdings" w:hAnsi="Wingdings" w:hint="default"/>
+        <w:sz w:val="20"/>
+      </w:rPr>
+    </w:lvl>
+    <w:lvl w:ilvl="8" w:tentative="1">
+      <w:start w:val="1"/>
+      <w:numFmt w:val="bullet"/>
+      <w:lvlText w:val=""/>
+      <w:lvlJc w:val="left"/>
+      <w:pPr>
+        <w:tabs>
+          <w:tab w:val="num" w:pos="6480"/>
+        </w:tabs>
+        <w:ind w:left="6480" w:hanging="360"/>
+      </w:pPr>
+      <w:rPr>
+        <w:rFonts w:ascii="Wingdings" w:hAnsi="Wingdings" w:hint="default"/>
+        <w:sz w:val="20"/>
+      </w:rPr>
+    </w:lvl>
+  </w:abstractNum>
+  <w:abstractNum w:abstractNumId="10" w15:restartNumberingAfterBreak="0">
     <w:nsid w:val="781648E0"/>
     <w:multiLevelType w:val="hybridMultilevel"/>
     <w:tmpl w:val="01A2F326"/>
@@ -1275,7 +2701,7 @@
       </w:rPr>
     </w:lvl>
   </w:abstractNum>
-  <w:abstractNum w:abstractNumId="5" w15:restartNumberingAfterBreak="0">
+  <w:abstractNum w:abstractNumId="11" w15:restartNumberingAfterBreak="0">
     <w:nsid w:val="7E5C73AA"/>
     <w:multiLevelType w:val="multilevel"/>
     <w:tmpl w:val="064840FA"/>
@@ -1425,22 +2851,40 @@
     </w:lvl>
   </w:abstractNum>
   <w:num w:numId="1" w16cid:durableId="1397238429">
+    <w:abstractNumId w:val="2"/>
+  </w:num>
+  <w:num w:numId="2" w16cid:durableId="255141434">
+    <w:abstractNumId w:val="11"/>
+  </w:num>
+  <w:num w:numId="3" w16cid:durableId="147987347">
+    <w:abstractNumId w:val="6"/>
+  </w:num>
+  <w:num w:numId="4" w16cid:durableId="2009208714">
     <w:abstractNumId w:val="1"/>
   </w:num>
-  <w:num w:numId="2" w16cid:durableId="255141434">
+  <w:num w:numId="5" w16cid:durableId="1984118702">
+    <w:abstractNumId w:val="7"/>
+  </w:num>
+  <w:num w:numId="6" w16cid:durableId="605309829">
+    <w:abstractNumId w:val="10"/>
+  </w:num>
+  <w:num w:numId="7" w16cid:durableId="922376682">
+    <w:abstractNumId w:val="0"/>
+  </w:num>
+  <w:num w:numId="8" w16cid:durableId="1353528049">
     <w:abstractNumId w:val="5"/>
   </w:num>
-  <w:num w:numId="3" w16cid:durableId="147987347">
-    <w:abstractNumId w:val="2"/>
+  <w:num w:numId="9" w16cid:durableId="1727413146">
+    <w:abstractNumId w:val="9"/>
   </w:num>
-  <w:num w:numId="4" w16cid:durableId="2009208714">
-    <w:abstractNumId w:val="0"/>
+  <w:num w:numId="10" w16cid:durableId="1536305258">
+    <w:abstractNumId w:val="8"/>
   </w:num>
-  <w:num w:numId="5" w16cid:durableId="1984118702">
+  <w:num w:numId="11" w16cid:durableId="1801650676">
+    <w:abstractNumId w:val="4"/>
+  </w:num>
+  <w:num w:numId="12" w16cid:durableId="1746301317">
     <w:abstractNumId w:val="3"/>
-  </w:num>
-  <w:num w:numId="6" w16cid:durableId="605309829">
-    <w:abstractNumId w:val="4"/>
   </w:num>
 </w:numbering>
 </file>
@@ -2048,6 +3492,7 @@
   <w:style w:type="character" w:default="1" w:styleId="DefaultParagraphFont">
     <w:name w:val="Default Paragraph Font"/>
     <w:uiPriority w:val="1"/>
+    <w:semiHidden/>
     <w:unhideWhenUsed/>
   </w:style>
   <w:style w:type="table" w:default="1" w:styleId="TableNormal">
@@ -2384,6 +3829,52 @@
       <w:shd w:val="clear" w:color="auto" w:fill="E1DFDD"/>
     </w:rPr>
   </w:style>
+  <w:style w:type="paragraph" w:styleId="NormalWeb">
+    <w:name w:val="Normal (Web)"/>
+    <w:basedOn w:val="Normal"/>
+    <w:uiPriority w:val="99"/>
+    <w:semiHidden/>
+    <w:unhideWhenUsed/>
+    <w:rsid w:val="003D4F8C"/>
+    <w:pPr>
+      <w:spacing w:before="100" w:beforeAutospacing="1" w:after="100" w:afterAutospacing="1" w:line="240" w:lineRule="auto"/>
+    </w:pPr>
+    <w:rPr>
+      <w:rFonts w:ascii="Times New Roman" w:eastAsia="Times New Roman" w:hAnsi="Times New Roman" w:cs="Times New Roman"/>
+      <w:kern w:val="0"/>
+      <w:sz w:val="24"/>
+      <w:szCs w:val="24"/>
+      <w:lang w:eastAsia="en-IN"/>
+      <w14:ligatures w14:val="none"/>
+    </w:rPr>
+  </w:style>
+  <w:style w:type="character" w:styleId="Strong">
+    <w:name w:val="Strong"/>
+    <w:basedOn w:val="DefaultParagraphFont"/>
+    <w:uiPriority w:val="22"/>
+    <w:qFormat/>
+    <w:rsid w:val="003D4F8C"/>
+    <w:rPr>
+      <w:b/>
+      <w:bCs/>
+    </w:rPr>
+  </w:style>
+  <w:style w:type="character" w:styleId="Emphasis">
+    <w:name w:val="Emphasis"/>
+    <w:basedOn w:val="DefaultParagraphFont"/>
+    <w:uiPriority w:val="20"/>
+    <w:qFormat/>
+    <w:rsid w:val="003D4F8C"/>
+    <w:rPr>
+      <w:i/>
+      <w:iCs/>
+    </w:rPr>
+  </w:style>
+  <w:style w:type="character" w:customStyle="1" w:styleId="truncate">
+    <w:name w:val="truncate"/>
+    <w:basedOn w:val="DefaultParagraphFont"/>
+    <w:rsid w:val="003D4F8C"/>
+  </w:style>
 </w:styles>
 </file>
 
